--- a/documentation/Lab1Workbook.docx
+++ b/documentation/Lab1Workbook.docx
@@ -1010,11 +1010,6 @@
           </w:p>
           <w:p>
             <w:pPr>
-              <w:pStyle w:val="ListParagraph"/>
-              <w:numPr>
-                <w:ilvl w:val="0"/>
-                <w:numId w:val="1"/>
-              </w:numPr>
               <w:cnfStyle w:val="000000000000" w:firstRow="0" w:lastRow="0" w:firstColumn="0" w:lastColumn="0" w:oddVBand="0" w:evenVBand="0" w:oddHBand="0" w:evenHBand="0" w:firstRowFirstColumn="0" w:firstRowLastColumn="0" w:lastRowFirstColumn="0" w:lastRowLastColumn="0"/>
             </w:pPr>
             <w:r>
@@ -1030,12 +1025,21 @@
               <w:sym w:font="Wingdings" w:char="F0E0"/>
             </w:r>
             <w:r>
-              <w:t xml:space="preserve"> Manage NuGet Packages for this solution. The NuGet Package Manager Dashboard will display.</w:t>
-            </w:r>
-          </w:p>
-          <w:p>
-            <w:pPr>
-              <w:pStyle w:val="ListParagraph"/>
+              <w:t xml:space="preserve"> </w:t>
+            </w:r>
+            <w:r>
+              <w:t>Package Manager Settings</w:t>
+            </w:r>
+            <w:r>
+              <w:t xml:space="preserve">. The NuGet Package Manager </w:t>
+            </w:r>
+            <w:r>
+              <w:t xml:space="preserve">Settings dialog will appear. Select Package Sources. </w:t>
+            </w:r>
+          </w:p>
+          <w:p>
+            <w:pPr>
+              <w:ind w:left="360"/>
               <w:cnfStyle w:val="000000000000" w:firstRow="0" w:lastRow="0" w:firstColumn="0" w:lastColumn="0" w:oddVBand="0" w:evenVBand="0" w:oddHBand="0" w:evenHBand="0" w:firstRowFirstColumn="0" w:firstRowLastColumn="0" w:lastRowFirstColumn="0" w:lastRowLastColumn="0"/>
             </w:pPr>
           </w:p>
@@ -1050,10 +1054,10 @@
               </w:rPr>
               <w:lastRenderedPageBreak/>
               <w:drawing>
-                <wp:inline distT="0" distB="0" distL="0" distR="0" wp14:anchorId="751D37A2" wp14:editId="7CEC2E92">
-                  <wp:extent cx="4572000" cy="2459675"/>
-                  <wp:effectExtent l="0" t="0" r="0" b="0"/>
-                  <wp:docPr id="10" name="Picture 10"/>
+                <wp:inline distT="0" distB="0" distL="0" distR="0" wp14:anchorId="0BC38676" wp14:editId="670A143D">
+                  <wp:extent cx="3657600" cy="2486161"/>
+                  <wp:effectExtent l="0" t="0" r="0" b="9525"/>
+                  <wp:docPr id="12" name="Picture 12"/>
                   <wp:cNvGraphicFramePr>
                     <a:graphicFrameLocks xmlns:a="http://schemas.openxmlformats.org/drawingml/2006/main" noChangeAspect="1"/>
                   </wp:cNvGraphicFramePr>
@@ -1073,7 +1077,7 @@
                         <pic:spPr>
                           <a:xfrm>
                             <a:off x="0" y="0"/>
-                            <a:ext cx="4572000" cy="2459675"/>
+                            <a:ext cx="3657600" cy="2486161"/>
                           </a:xfrm>
                           <a:prstGeom prst="rect">
                             <a:avLst/>
@@ -1104,12 +1108,592 @@
               <w:cnfStyle w:val="000000000000" w:firstRow="0" w:lastRow="0" w:firstColumn="0" w:lastColumn="0" w:oddVBand="0" w:evenVBand="0" w:oddHBand="0" w:evenHBand="0" w:firstRowFirstColumn="0" w:firstRowLastColumn="0" w:lastRowFirstColumn="0" w:lastRowLastColumn="0"/>
             </w:pPr>
             <w:r>
-              <w:t>Click the Options button in the upper right corner of the manager window to bring up the options dialog</w:t>
-            </w:r>
-          </w:p>
-          <w:p>
-            <w:pPr>
-              <w:ind w:left="360"/>
+              <w:t>To add the NuGet Packages location for this repo, click the + icon to add an additional package location</w:t>
+            </w:r>
+          </w:p>
+          <w:p>
+            <w:pPr>
+              <w:pStyle w:val="ListParagraph"/>
+              <w:numPr>
+                <w:ilvl w:val="0"/>
+                <w:numId w:val="1"/>
+              </w:numPr>
+              <w:cnfStyle w:val="000000000000" w:firstRow="0" w:lastRow="0" w:firstColumn="0" w:lastColumn="0" w:oddVBand="0" w:evenVBand="0" w:oddHBand="0" w:evenHBand="0" w:firstRowFirstColumn="0" w:firstRowLastColumn="0" w:lastRowFirstColumn="0" w:lastRowLastColumn="0"/>
+            </w:pPr>
+            <w:r>
+              <w:t xml:space="preserve">Change the name to something meaningful (D2C2D Packages, for example). </w:t>
+            </w:r>
+          </w:p>
+          <w:p>
+            <w:pPr>
+              <w:pStyle w:val="ListParagraph"/>
+              <w:numPr>
+                <w:ilvl w:val="0"/>
+                <w:numId w:val="1"/>
+              </w:numPr>
+              <w:cnfStyle w:val="000000000000" w:firstRow="0" w:lastRow="0" w:firstColumn="0" w:lastColumn="0" w:oddVBand="0" w:evenVBand="0" w:oddHBand="0" w:evenHBand="0" w:firstRowFirstColumn="0" w:firstRowLastColumn="0" w:lastRowFirstColumn="0" w:lastRowLastColumn="0"/>
+            </w:pPr>
+            <w:r>
+              <w:t xml:space="preserve">Use the ellipse ‘…’ button to navigate to the </w:t>
+            </w:r>
+            <w:proofErr w:type="spellStart"/>
+            <w:r>
+              <w:rPr>
+                <w:i/>
+              </w:rPr>
+              <w:t>NuGets</w:t>
+            </w:r>
+            <w:proofErr w:type="spellEnd"/>
+            <w:r>
+              <w:t xml:space="preserve"> folder at the top level of the repo. </w:t>
+            </w:r>
+          </w:p>
+          <w:p>
+            <w:pPr>
+              <w:pStyle w:val="ListParagraph"/>
+              <w:numPr>
+                <w:ilvl w:val="0"/>
+                <w:numId w:val="1"/>
+              </w:numPr>
+              <w:cnfStyle w:val="000000000000" w:firstRow="0" w:lastRow="0" w:firstColumn="0" w:lastColumn="0" w:oddVBand="0" w:evenVBand="0" w:oddHBand="0" w:evenHBand="0" w:firstRowFirstColumn="0" w:firstRowLastColumn="0" w:lastRowFirstColumn="0" w:lastRowLastColumn="0"/>
+            </w:pPr>
+            <w:r>
+              <w:t>Select the folder, click Update, and then OK. Now you can switch between the online NuGet catalogs and this local NuGet catalog when making NuGet package references. Referencing shared NuGet packages is now fully integrated into your development environment.</w:t>
+            </w:r>
+          </w:p>
+          <w:p>
+            <w:pPr>
+              <w:cnfStyle w:val="000000000000" w:firstRow="0" w:lastRow="0" w:firstColumn="0" w:lastColumn="0" w:oddVBand="0" w:evenVBand="0" w:oddHBand="0" w:evenHBand="0" w:firstRowFirstColumn="0" w:firstRowLastColumn="0" w:lastRowFirstColumn="0" w:lastRowLastColumn="0"/>
+            </w:pPr>
+          </w:p>
+        </w:tc>
+      </w:tr>
+      <w:tr>
+        <w:tc>
+          <w:tcPr>
+            <w:cnfStyle w:val="001000000000" w:firstRow="0" w:lastRow="0" w:firstColumn="1" w:lastColumn="0" w:oddVBand="0" w:evenVBand="0" w:oddHBand="0" w:evenHBand="0" w:firstRowFirstColumn="0" w:firstRowLastColumn="0" w:lastRowFirstColumn="0" w:lastRowLastColumn="0"/>
+            <w:tcW w:w="720" w:type="dxa"/>
+          </w:tcPr>
+          <w:p>
+            <w:r>
+              <w:lastRenderedPageBreak/>
+              <w:t>4</w:t>
+            </w:r>
+          </w:p>
+        </w:tc>
+        <w:tc>
+          <w:tcPr>
+            <w:tcW w:w="8640" w:type="dxa"/>
+          </w:tcPr>
+          <w:p>
+            <w:pPr>
+              <w:cnfStyle w:val="000000000000" w:firstRow="0" w:lastRow="0" w:firstColumn="0" w:lastColumn="0" w:oddVBand="0" w:evenVBand="0" w:oddHBand="0" w:evenHBand="0" w:firstRowFirstColumn="0" w:firstRowLastColumn="0" w:lastRowFirstColumn="0" w:lastRowLastColumn="0"/>
+              <w:rPr>
+                <w:b/>
+              </w:rPr>
+            </w:pPr>
+            <w:r>
+              <w:rPr>
+                <w:b/>
+              </w:rPr>
+              <w:t xml:space="preserve">Configure </w:t>
+            </w:r>
+            <w:r>
+              <w:rPr>
+                <w:b/>
+              </w:rPr>
+              <w:t>Your</w:t>
+            </w:r>
+            <w:r>
+              <w:rPr>
+                <w:b/>
+              </w:rPr>
+              <w:t xml:space="preserve"> Azure PowerShell environment</w:t>
+            </w:r>
+          </w:p>
+        </w:tc>
+      </w:tr>
+      <w:tr>
+        <w:tc>
+          <w:tcPr>
+            <w:cnfStyle w:val="001000000000" w:firstRow="0" w:lastRow="0" w:firstColumn="1" w:lastColumn="0" w:oddVBand="0" w:evenVBand="0" w:oddHBand="0" w:evenHBand="0" w:firstRowFirstColumn="0" w:firstRowLastColumn="0" w:lastRowFirstColumn="0" w:lastRowLastColumn="0"/>
+            <w:tcW w:w="720" w:type="dxa"/>
+          </w:tcPr>
+          <w:p/>
+        </w:tc>
+        <w:tc>
+          <w:tcPr>
+            <w:tcW w:w="8640" w:type="dxa"/>
+          </w:tcPr>
+          <w:p>
+            <w:pPr>
+              <w:cnfStyle w:val="000000000000" w:firstRow="0" w:lastRow="0" w:firstColumn="0" w:lastColumn="0" w:oddVBand="0" w:evenVBand="0" w:oddHBand="0" w:evenHBand="0" w:firstRowFirstColumn="0" w:firstRowLastColumn="0" w:lastRowFirstColumn="0" w:lastRowLastColumn="0"/>
+            </w:pPr>
+          </w:p>
+          <w:p>
+            <w:pPr>
+              <w:cnfStyle w:val="000000000000" w:firstRow="0" w:lastRow="0" w:firstColumn="0" w:lastColumn="0" w:oddVBand="0" w:evenVBand="0" w:oddHBand="0" w:evenHBand="0" w:firstRowFirstColumn="0" w:firstRowLastColumn="0" w:lastRowFirstColumn="0" w:lastRowLastColumn="0"/>
+            </w:pPr>
+            <w:r>
+              <w:t>Run PowerShell console as Administrator</w:t>
+            </w:r>
+            <w:r>
+              <w:t xml:space="preserve"> </w:t>
+            </w:r>
+            <w:r>
+              <w:t>and e</w:t>
+            </w:r>
+            <w:r>
+              <w:t>xecute the following commands. Note: You should only have to do this once</w:t>
+            </w:r>
+            <w:r>
+              <w:t>.</w:t>
+            </w:r>
+          </w:p>
+          <w:p>
+            <w:pPr>
+              <w:cnfStyle w:val="000000000000" w:firstRow="0" w:lastRow="0" w:firstColumn="0" w:lastColumn="0" w:oddVBand="0" w:evenVBand="0" w:oddHBand="0" w:evenHBand="0" w:firstRowFirstColumn="0" w:firstRowLastColumn="0" w:lastRowFirstColumn="0" w:lastRowLastColumn="0"/>
+            </w:pPr>
+          </w:p>
+          <w:p>
+            <w:pPr>
+              <w:pStyle w:val="ListParagraph"/>
+              <w:numPr>
+                <w:ilvl w:val="0"/>
+                <w:numId w:val="5"/>
+              </w:numPr>
+              <w:cnfStyle w:val="000000000000" w:firstRow="0" w:lastRow="0" w:firstColumn="0" w:lastColumn="0" w:oddVBand="0" w:evenVBand="0" w:oddHBand="0" w:evenHBand="0" w:firstRowFirstColumn="0" w:firstRowLastColumn="0" w:lastRowFirstColumn="0" w:lastRowLastColumn="0"/>
+            </w:pPr>
+            <w:r>
+              <w:t>Set-</w:t>
+            </w:r>
+            <w:proofErr w:type="spellStart"/>
+            <w:r>
+              <w:t>Ex</w:t>
+            </w:r>
+            <w:r>
+              <w:t>e</w:t>
+            </w:r>
+            <w:r>
+              <w:t>cutionPolicy</w:t>
+            </w:r>
+            <w:proofErr w:type="spellEnd"/>
+            <w:r>
+              <w:t xml:space="preserve"> Unrestricted</w:t>
+            </w:r>
+          </w:p>
+          <w:p>
+            <w:pPr>
+              <w:pStyle w:val="ListParagraph"/>
+              <w:numPr>
+                <w:ilvl w:val="0"/>
+                <w:numId w:val="5"/>
+              </w:numPr>
+              <w:cnfStyle w:val="000000000000" w:firstRow="0" w:lastRow="0" w:firstColumn="0" w:lastColumn="0" w:oddVBand="0" w:evenVBand="0" w:oddHBand="0" w:evenHBand="0" w:firstRowFirstColumn="0" w:firstRowLastColumn="0" w:lastRowFirstColumn="0" w:lastRowLastColumn="0"/>
+            </w:pPr>
+            <w:r>
+              <w:t xml:space="preserve">Install-Module </w:t>
+            </w:r>
+            <w:proofErr w:type="spellStart"/>
+            <w:r>
+              <w:t>AzureRM</w:t>
+            </w:r>
+            <w:proofErr w:type="spellEnd"/>
+          </w:p>
+          <w:p>
+            <w:pPr>
+              <w:pStyle w:val="ListParagraph"/>
+              <w:numPr>
+                <w:ilvl w:val="0"/>
+                <w:numId w:val="5"/>
+              </w:numPr>
+              <w:cnfStyle w:val="000000000000" w:firstRow="0" w:lastRow="0" w:firstColumn="0" w:lastColumn="0" w:oddVBand="0" w:evenVBand="0" w:oddHBand="0" w:evenHBand="0" w:firstRowFirstColumn="0" w:firstRowLastColumn="0" w:lastRowFirstColumn="0" w:lastRowLastColumn="0"/>
+            </w:pPr>
+            <w:r>
+              <w:t>Install-</w:t>
+            </w:r>
+            <w:proofErr w:type="spellStart"/>
+            <w:r>
+              <w:t>AzureRM</w:t>
+            </w:r>
+            <w:proofErr w:type="spellEnd"/>
+          </w:p>
+          <w:p>
+            <w:pPr>
+              <w:pStyle w:val="ListParagraph"/>
+              <w:numPr>
+                <w:ilvl w:val="0"/>
+                <w:numId w:val="5"/>
+              </w:numPr>
+              <w:cnfStyle w:val="000000000000" w:firstRow="0" w:lastRow="0" w:firstColumn="0" w:lastColumn="0" w:oddVBand="0" w:evenVBand="0" w:oddHBand="0" w:evenHBand="0" w:firstRowFirstColumn="0" w:firstRowLastColumn="0" w:lastRowFirstColumn="0" w:lastRowLastColumn="0"/>
+            </w:pPr>
+            <w:r>
+              <w:t xml:space="preserve">Import-Module </w:t>
+            </w:r>
+            <w:proofErr w:type="spellStart"/>
+            <w:r>
+              <w:t>AzureRM</w:t>
+            </w:r>
+            <w:proofErr w:type="spellEnd"/>
+          </w:p>
+          <w:p>
+            <w:pPr>
+              <w:pStyle w:val="ListParagraph"/>
+              <w:numPr>
+                <w:ilvl w:val="0"/>
+                <w:numId w:val="5"/>
+              </w:numPr>
+              <w:cnfStyle w:val="000000000000" w:firstRow="0" w:lastRow="0" w:firstColumn="0" w:lastColumn="0" w:oddVBand="0" w:evenVBand="0" w:oddHBand="0" w:evenHBand="0" w:firstRowFirstColumn="0" w:firstRowLastColumn="0" w:lastRowFirstColumn="0" w:lastRowLastColumn="0"/>
+            </w:pPr>
+            <w:r>
+              <w:t>Install-Module Azure</w:t>
+            </w:r>
+          </w:p>
+          <w:p>
+            <w:pPr>
+              <w:pStyle w:val="ListParagraph"/>
+              <w:numPr>
+                <w:ilvl w:val="0"/>
+                <w:numId w:val="5"/>
+              </w:numPr>
+              <w:cnfStyle w:val="000000000000" w:firstRow="0" w:lastRow="0" w:firstColumn="0" w:lastColumn="0" w:oddVBand="0" w:evenVBand="0" w:oddHBand="0" w:evenHBand="0" w:firstRowFirstColumn="0" w:firstRowLastColumn="0" w:lastRowFirstColumn="0" w:lastRowLastColumn="0"/>
+            </w:pPr>
+            <w:r>
+              <w:t>Import-Module Azure</w:t>
+            </w:r>
+          </w:p>
+          <w:p>
+            <w:pPr>
+              <w:cnfStyle w:val="000000000000" w:firstRow="0" w:lastRow="0" w:firstColumn="0" w:lastColumn="0" w:oddVBand="0" w:evenVBand="0" w:oddHBand="0" w:evenHBand="0" w:firstRowFirstColumn="0" w:firstRowLastColumn="0" w:lastRowFirstColumn="0" w:lastRowLastColumn="0"/>
+            </w:pPr>
+          </w:p>
+        </w:tc>
+      </w:tr>
+      <w:tr>
+        <w:tc>
+          <w:tcPr>
+            <w:cnfStyle w:val="001000000000" w:firstRow="0" w:lastRow="0" w:firstColumn="1" w:lastColumn="0" w:oddVBand="0" w:evenVBand="0" w:oddHBand="0" w:evenHBand="0" w:firstRowFirstColumn="0" w:firstRowLastColumn="0" w:lastRowFirstColumn="0" w:lastRowLastColumn="0"/>
+            <w:tcW w:w="720" w:type="dxa"/>
+          </w:tcPr>
+          <w:p>
+            <w:r>
+              <w:t>5</w:t>
+            </w:r>
+          </w:p>
+        </w:tc>
+        <w:tc>
+          <w:tcPr>
+            <w:tcW w:w="8640" w:type="dxa"/>
+          </w:tcPr>
+          <w:p>
+            <w:pPr>
+              <w:cnfStyle w:val="000000000000" w:firstRow="0" w:lastRow="0" w:firstColumn="0" w:lastColumn="0" w:oddVBand="0" w:evenVBand="0" w:oddHBand="0" w:evenHBand="0" w:firstRowFirstColumn="0" w:firstRowLastColumn="0" w:lastRowFirstColumn="0" w:lastRowLastColumn="0"/>
+              <w:rPr>
+                <w:b/>
+              </w:rPr>
+            </w:pPr>
+            <w:r>
+              <w:rPr>
+                <w:b/>
+              </w:rPr>
+              <w:t xml:space="preserve">Provision </w:t>
+            </w:r>
+            <w:r>
+              <w:rPr>
+                <w:b/>
+              </w:rPr>
+              <w:t>Foundational Services</w:t>
+            </w:r>
+          </w:p>
+          <w:p>
+            <w:pPr>
+              <w:cnfStyle w:val="000000000000" w:firstRow="0" w:lastRow="0" w:firstColumn="0" w:lastColumn="0" w:oddVBand="0" w:evenVBand="0" w:oddHBand="0" w:evenHBand="0" w:firstRowFirstColumn="0" w:firstRowLastColumn="0" w:lastRowFirstColumn="0" w:lastRowLastColumn="0"/>
+            </w:pPr>
+          </w:p>
+          <w:p>
+            <w:pPr>
+              <w:cnfStyle w:val="000000000000" w:firstRow="0" w:lastRow="0" w:firstColumn="0" w:lastColumn="0" w:oddVBand="0" w:evenVBand="0" w:oddHBand="0" w:evenHBand="0" w:firstRowFirstColumn="0" w:firstRowLastColumn="0" w:lastRowFirstColumn="0" w:lastRowLastColumn="0"/>
+            </w:pPr>
+            <w:r>
+              <w:t xml:space="preserve">Navigate to the </w:t>
+            </w:r>
+            <w:r>
+              <w:rPr>
+                <w:i/>
+              </w:rPr>
+              <w:t>Automation</w:t>
+            </w:r>
+            <w:r>
+              <w:t xml:space="preserve"> folder of the D2C2D repo</w:t>
+            </w:r>
+            <w:r>
+              <w:t xml:space="preserve"> and r</w:t>
+            </w:r>
+            <w:r>
+              <w:t>un the 01-Provision-</w:t>
+            </w:r>
+            <w:r>
+              <w:t>IO</w:t>
+            </w:r>
+            <w:r>
+              <w:t>.ps1 script. Enter the parameters as you are prompted:</w:t>
+            </w:r>
+          </w:p>
+          <w:p>
+            <w:pPr>
+              <w:cnfStyle w:val="000000000000" w:firstRow="0" w:lastRow="0" w:firstColumn="0" w:lastColumn="0" w:oddVBand="0" w:evenVBand="0" w:oddHBand="0" w:evenHBand="0" w:firstRowFirstColumn="0" w:firstRowLastColumn="0" w:lastRowFirstColumn="0" w:lastRowLastColumn="0"/>
+            </w:pPr>
+          </w:p>
+          <w:p>
+            <w:pPr>
+              <w:pStyle w:val="ListParagraph"/>
+              <w:numPr>
+                <w:ilvl w:val="0"/>
+                <w:numId w:val="4"/>
+              </w:numPr>
+              <w:cnfStyle w:val="000000000000" w:firstRow="0" w:lastRow="0" w:firstColumn="0" w:lastColumn="0" w:oddVBand="0" w:evenVBand="0" w:oddHBand="0" w:evenHBand="0" w:firstRowFirstColumn="0" w:firstRowLastColumn="0" w:lastRowFirstColumn="0" w:lastRowLastColumn="0"/>
+            </w:pPr>
+            <w:r>
+              <w:t>.\01-Provision-</w:t>
+            </w:r>
+            <w:r>
+              <w:t>IO</w:t>
+            </w:r>
+          </w:p>
+          <w:p>
+            <w:pPr>
+              <w:ind w:left="720"/>
+              <w:cnfStyle w:val="000000000000" w:firstRow="0" w:lastRow="0" w:firstColumn="0" w:lastColumn="0" w:oddVBand="0" w:evenVBand="0" w:oddHBand="0" w:evenHBand="0" w:firstRowFirstColumn="0" w:firstRowLastColumn="0" w:lastRowFirstColumn="0" w:lastRowLastColumn="0"/>
+            </w:pPr>
+            <w:r>
+              <w:rPr>
+                <w:b/>
+              </w:rPr>
+              <w:t>Subscription</w:t>
+            </w:r>
+            <w:r>
+              <w:t>: [the name of your subscription]</w:t>
+            </w:r>
+          </w:p>
+          <w:p>
+            <w:pPr>
+              <w:ind w:left="720"/>
+              <w:cnfStyle w:val="000000000000" w:firstRow="0" w:lastRow="0" w:firstColumn="0" w:lastColumn="0" w:oddVBand="0" w:evenVBand="0" w:oddHBand="0" w:evenHBand="0" w:firstRowFirstColumn="0" w:firstRowLastColumn="0" w:lastRowFirstColumn="0" w:lastRowLastColumn="0"/>
+            </w:pPr>
+            <w:proofErr w:type="spellStart"/>
+            <w:r>
+              <w:rPr>
+                <w:b/>
+              </w:rPr>
+              <w:t>ResourceGroup</w:t>
+            </w:r>
+            <w:proofErr w:type="spellEnd"/>
+            <w:r>
+              <w:t>: [the name of your resource group, d2c2d for example]</w:t>
+            </w:r>
+          </w:p>
+          <w:p>
+            <w:pPr>
+              <w:ind w:left="720"/>
+              <w:cnfStyle w:val="000000000000" w:firstRow="0" w:lastRow="0" w:firstColumn="0" w:lastColumn="0" w:oddVBand="0" w:evenVBand="0" w:oddHBand="0" w:evenHBand="0" w:firstRowFirstColumn="0" w:firstRowLastColumn="0" w:lastRowFirstColumn="0" w:lastRowLastColumn="0"/>
+            </w:pPr>
+            <w:r>
+              <w:rPr>
+                <w:b/>
+              </w:rPr>
+              <w:t>Azure Location</w:t>
+            </w:r>
+            <w:r>
+              <w:t>: [East US for example]</w:t>
+            </w:r>
+          </w:p>
+          <w:p>
+            <w:pPr>
+              <w:ind w:left="720"/>
+              <w:cnfStyle w:val="000000000000" w:firstRow="0" w:lastRow="0" w:firstColumn="0" w:lastColumn="0" w:oddVBand="0" w:evenVBand="0" w:oddHBand="0" w:evenHBand="0" w:firstRowFirstColumn="0" w:firstRowLastColumn="0" w:lastRowFirstColumn="0" w:lastRowLastColumn="0"/>
+            </w:pPr>
+            <w:r>
+              <w:rPr>
+                <w:b/>
+              </w:rPr>
+              <w:t>Prefix</w:t>
+            </w:r>
+            <w:r>
+              <w:t>: [a unique prefix to be used in the naming of service components]</w:t>
+            </w:r>
+          </w:p>
+          <w:p>
+            <w:pPr>
+              <w:ind w:left="720"/>
+              <w:cnfStyle w:val="000000000000" w:firstRow="0" w:lastRow="0" w:firstColumn="0" w:lastColumn="0" w:oddVBand="0" w:evenVBand="0" w:oddHBand="0" w:evenHBand="0" w:firstRowFirstColumn="0" w:firstRowLastColumn="0" w:lastRowFirstColumn="0" w:lastRowLastColumn="0"/>
+            </w:pPr>
+            <w:r>
+              <w:rPr>
+                <w:b/>
+              </w:rPr>
+              <w:lastRenderedPageBreak/>
+              <w:t>Suffix</w:t>
+            </w:r>
+            <w:r>
+              <w:t xml:space="preserve">: [dev | </w:t>
+            </w:r>
+            <w:proofErr w:type="spellStart"/>
+            <w:r>
+              <w:t>tst</w:t>
+            </w:r>
+            <w:proofErr w:type="spellEnd"/>
+            <w:r>
+              <w:t xml:space="preserve"> | stg | </w:t>
+            </w:r>
+            <w:proofErr w:type="spellStart"/>
+            <w:r>
+              <w:t>prd</w:t>
+            </w:r>
+            <w:proofErr w:type="spellEnd"/>
+            <w:r>
+              <w:t>]</w:t>
+            </w:r>
+          </w:p>
+          <w:p>
+            <w:pPr>
+              <w:cnfStyle w:val="000000000000" w:firstRow="0" w:lastRow="0" w:firstColumn="0" w:lastColumn="0" w:oddVBand="0" w:evenVBand="0" w:oddHBand="0" w:evenHBand="0" w:firstRowFirstColumn="0" w:firstRowLastColumn="0" w:lastRowFirstColumn="0" w:lastRowLastColumn="0"/>
+            </w:pPr>
+          </w:p>
+          <w:p>
+            <w:pPr>
+              <w:cnfStyle w:val="000000000000" w:firstRow="0" w:lastRow="0" w:firstColumn="0" w:lastColumn="0" w:oddVBand="0" w:evenVBand="0" w:oddHBand="0" w:evenHBand="0" w:firstRowFirstColumn="0" w:firstRowLastColumn="0" w:lastRowFirstColumn="0" w:lastRowLastColumn="0"/>
+            </w:pPr>
+            <w:r>
+              <w:t>This script will create:</w:t>
+            </w:r>
+          </w:p>
+          <w:p>
+            <w:pPr>
+              <w:pStyle w:val="ListParagraph"/>
+              <w:numPr>
+                <w:ilvl w:val="0"/>
+                <w:numId w:val="9"/>
+              </w:numPr>
+              <w:cnfStyle w:val="000000000000" w:firstRow="0" w:lastRow="0" w:firstColumn="0" w:lastColumn="0" w:oddVBand="0" w:evenVBand="0" w:oddHBand="0" w:evenHBand="0" w:firstRowFirstColumn="0" w:firstRowLastColumn="0" w:lastRowFirstColumn="0" w:lastRowLastColumn="0"/>
+            </w:pPr>
+            <w:r>
+              <w:t xml:space="preserve">A </w:t>
+            </w:r>
+            <w:r>
+              <w:t>Resource Group</w:t>
+            </w:r>
+          </w:p>
+          <w:p>
+            <w:pPr>
+              <w:pStyle w:val="ListParagraph"/>
+              <w:numPr>
+                <w:ilvl w:val="0"/>
+                <w:numId w:val="9"/>
+              </w:numPr>
+              <w:cnfStyle w:val="000000000000" w:firstRow="0" w:lastRow="0" w:firstColumn="0" w:lastColumn="0" w:oddVBand="0" w:evenVBand="0" w:oddHBand="0" w:evenHBand="0" w:firstRowFirstColumn="0" w:firstRowLastColumn="0" w:lastRowFirstColumn="0" w:lastRowLastColumn="0"/>
+            </w:pPr>
+            <w:r>
+              <w:t xml:space="preserve">A </w:t>
+            </w:r>
+            <w:r>
+              <w:t>Servic</w:t>
+            </w:r>
+            <w:r>
+              <w:t xml:space="preserve">e Bus Namespace and two Queues called </w:t>
+            </w:r>
+            <w:r>
+              <w:t>message and alarms</w:t>
+            </w:r>
+          </w:p>
+          <w:p>
+            <w:pPr>
+              <w:pStyle w:val="ListParagraph"/>
+              <w:numPr>
+                <w:ilvl w:val="0"/>
+                <w:numId w:val="9"/>
+              </w:numPr>
+              <w:cnfStyle w:val="000000000000" w:firstRow="0" w:lastRow="0" w:firstColumn="0" w:lastColumn="0" w:oddVBand="0" w:evenVBand="0" w:oddHBand="0" w:evenHBand="0" w:firstRowFirstColumn="0" w:firstRowLastColumn="0" w:lastRowFirstColumn="0" w:lastRowLastColumn="0"/>
+            </w:pPr>
+            <w:r>
+              <w:t>A</w:t>
+            </w:r>
+            <w:r>
+              <w:t>n instance of DocumentDb</w:t>
+            </w:r>
+          </w:p>
+          <w:p>
+            <w:pPr>
+              <w:pStyle w:val="ListParagraph"/>
+              <w:numPr>
+                <w:ilvl w:val="0"/>
+                <w:numId w:val="9"/>
+              </w:numPr>
+              <w:cnfStyle w:val="000000000000" w:firstRow="0" w:lastRow="0" w:firstColumn="0" w:lastColumn="0" w:oddVBand="0" w:evenVBand="0" w:oddHBand="0" w:evenHBand="0" w:firstRowFirstColumn="0" w:firstRowLastColumn="0" w:lastRowFirstColumn="0" w:lastRowLastColumn="0"/>
+            </w:pPr>
+            <w:r>
+              <w:t>A</w:t>
+            </w:r>
+            <w:r>
+              <w:t>n instance of IoT Hub</w:t>
+            </w:r>
+          </w:p>
+          <w:p>
+            <w:pPr>
+              <w:cnfStyle w:val="000000000000" w:firstRow="0" w:lastRow="0" w:firstColumn="0" w:lastColumn="0" w:oddVBand="0" w:evenVBand="0" w:oddHBand="0" w:evenHBand="0" w:firstRowFirstColumn="0" w:firstRowLastColumn="0" w:lastRowFirstColumn="0" w:lastRowLastColumn="0"/>
+            </w:pPr>
+          </w:p>
+          <w:p>
+            <w:pPr>
+              <w:cnfStyle w:val="000000000000" w:firstRow="0" w:lastRow="0" w:firstColumn="0" w:lastColumn="0" w:oddVBand="0" w:evenVBand="0" w:oddHBand="0" w:evenHBand="0" w:firstRowFirstColumn="0" w:firstRowLastColumn="0" w:lastRowFirstColumn="0" w:lastRowLastColumn="0"/>
+            </w:pPr>
+            <w:r>
+              <w:t xml:space="preserve">The connection strings for these services </w:t>
+            </w:r>
+            <w:r>
+              <w:t>are</w:t>
+            </w:r>
+            <w:r>
+              <w:t xml:space="preserve"> written to a </w:t>
+            </w:r>
+            <w:proofErr w:type="gramStart"/>
+            <w:r>
+              <w:t>JSON  file</w:t>
+            </w:r>
+            <w:proofErr w:type="gramEnd"/>
+            <w:r>
+              <w:t xml:space="preserve"> called provision-</w:t>
+            </w:r>
+            <w:r>
+              <w:t>[</w:t>
+            </w:r>
+            <w:proofErr w:type="spellStart"/>
+            <w:r>
+              <w:t>ResourceGroupName</w:t>
+            </w:r>
+            <w:proofErr w:type="spellEnd"/>
+            <w:r>
+              <w:t>]-</w:t>
+            </w:r>
+            <w:proofErr w:type="spellStart"/>
+            <w:r>
+              <w:t>output.json</w:t>
+            </w:r>
+            <w:proofErr w:type="spellEnd"/>
+            <w:r>
+              <w:t xml:space="preserve"> which is then </w:t>
+            </w:r>
+            <w:r>
+              <w:t xml:space="preserve">parsed </w:t>
+            </w:r>
+            <w:r>
+              <w:t xml:space="preserve">by </w:t>
+            </w:r>
+            <w:r>
+              <w:t>the EnvironmentVariables.ps1 to load these connections strings for use by the other scripts.</w:t>
+            </w:r>
+          </w:p>
+          <w:p>
+            <w:pPr>
               <w:cnfStyle w:val="000000000000" w:firstRow="0" w:lastRow="0" w:firstColumn="0" w:lastColumn="0" w:oddVBand="0" w:evenVBand="0" w:oddHBand="0" w:evenHBand="0" w:firstRowFirstColumn="0" w:firstRowLastColumn="0" w:lastRowFirstColumn="0" w:lastRowLastColumn="0"/>
             </w:pPr>
           </w:p>
@@ -1123,10 +1707,10 @@
                 <w:noProof/>
               </w:rPr>
               <w:drawing>
-                <wp:inline distT="0" distB="0" distL="0" distR="0" wp14:anchorId="0BC38676" wp14:editId="670A143D">
-                  <wp:extent cx="3657600" cy="2486161"/>
-                  <wp:effectExtent l="0" t="0" r="0" b="9525"/>
-                  <wp:docPr id="12" name="Picture 12"/>
+                <wp:inline distT="0" distB="0" distL="0" distR="0" wp14:anchorId="154C9613" wp14:editId="5F2E31D6">
+                  <wp:extent cx="2551691" cy="3137514"/>
+                  <wp:effectExtent l="0" t="0" r="1270" b="6350"/>
+                  <wp:docPr id="1" name="Picture 1"/>
                   <wp:cNvGraphicFramePr>
                     <a:graphicFrameLocks xmlns:a="http://schemas.openxmlformats.org/drawingml/2006/main" noChangeAspect="1"/>
                   </wp:cNvGraphicFramePr>
@@ -1146,7 +1730,7 @@
                         <pic:spPr>
                           <a:xfrm>
                             <a:off x="0" y="0"/>
-                            <a:ext cx="3657600" cy="2486161"/>
+                            <a:ext cx="2556878" cy="3143891"/>
                           </a:xfrm>
                           <a:prstGeom prst="rect">
                             <a:avLst/>
@@ -1163,77 +1747,6 @@
             <w:pPr>
               <w:cnfStyle w:val="000000000000" w:firstRow="0" w:lastRow="0" w:firstColumn="0" w:lastColumn="0" w:oddVBand="0" w:evenVBand="0" w:oddHBand="0" w:evenHBand="0" w:firstRowFirstColumn="0" w:firstRowLastColumn="0" w:lastRowFirstColumn="0" w:lastRowLastColumn="0"/>
             </w:pPr>
-            <w:r>
-              <w:t xml:space="preserve"> </w:t>
-            </w:r>
-          </w:p>
-          <w:p>
-            <w:pPr>
-              <w:pStyle w:val="ListParagraph"/>
-              <w:numPr>
-                <w:ilvl w:val="0"/>
-                <w:numId w:val="1"/>
-              </w:numPr>
-              <w:cnfStyle w:val="000000000000" w:firstRow="0" w:lastRow="0" w:firstColumn="0" w:lastColumn="0" w:oddVBand="0" w:evenVBand="0" w:oddHBand="0" w:evenHBand="0" w:firstRowFirstColumn="0" w:firstRowLastColumn="0" w:lastRowFirstColumn="0" w:lastRowLastColumn="0"/>
-            </w:pPr>
-            <w:r>
-              <w:t>To add the NuGet Packages location for this repo, click the + icon to add an additional package location</w:t>
-            </w:r>
-          </w:p>
-          <w:p>
-            <w:pPr>
-              <w:pStyle w:val="ListParagraph"/>
-              <w:numPr>
-                <w:ilvl w:val="0"/>
-                <w:numId w:val="1"/>
-              </w:numPr>
-              <w:cnfStyle w:val="000000000000" w:firstRow="0" w:lastRow="0" w:firstColumn="0" w:lastColumn="0" w:oddVBand="0" w:evenVBand="0" w:oddHBand="0" w:evenHBand="0" w:firstRowFirstColumn="0" w:firstRowLastColumn="0" w:lastRowFirstColumn="0" w:lastRowLastColumn="0"/>
-            </w:pPr>
-            <w:r>
-              <w:t xml:space="preserve">Change the name to something meaningful (D2C2D Packages, for example). </w:t>
-            </w:r>
-          </w:p>
-          <w:p>
-            <w:pPr>
-              <w:pStyle w:val="ListParagraph"/>
-              <w:numPr>
-                <w:ilvl w:val="0"/>
-                <w:numId w:val="1"/>
-              </w:numPr>
-              <w:cnfStyle w:val="000000000000" w:firstRow="0" w:lastRow="0" w:firstColumn="0" w:lastColumn="0" w:oddVBand="0" w:evenVBand="0" w:oddHBand="0" w:evenHBand="0" w:firstRowFirstColumn="0" w:firstRowLastColumn="0" w:lastRowFirstColumn="0" w:lastRowLastColumn="0"/>
-            </w:pPr>
-            <w:r>
-              <w:t xml:space="preserve">Use the ellipse ‘…’ button to navigate to the </w:t>
-            </w:r>
-            <w:proofErr w:type="spellStart"/>
-            <w:r>
-              <w:rPr>
-                <w:i/>
-              </w:rPr>
-              <w:t>NuGets</w:t>
-            </w:r>
-            <w:proofErr w:type="spellEnd"/>
-            <w:r>
-              <w:t xml:space="preserve"> folder at the top level of the repo. </w:t>
-            </w:r>
-          </w:p>
-          <w:p>
-            <w:pPr>
-              <w:pStyle w:val="ListParagraph"/>
-              <w:numPr>
-                <w:ilvl w:val="0"/>
-                <w:numId w:val="1"/>
-              </w:numPr>
-              <w:cnfStyle w:val="000000000000" w:firstRow="0" w:lastRow="0" w:firstColumn="0" w:lastColumn="0" w:oddVBand="0" w:evenVBand="0" w:oddHBand="0" w:evenHBand="0" w:firstRowFirstColumn="0" w:firstRowLastColumn="0" w:lastRowFirstColumn="0" w:lastRowLastColumn="0"/>
-            </w:pPr>
-            <w:r>
-              <w:t>Select the folder, click Update, and then OK. Now you can switch between the online NuGet catalogs and this local NuGet catalog when making NuGet package references. Referencing shared NuGet packages is now fully integrated into your development environment.</w:t>
-            </w:r>
-          </w:p>
-          <w:p>
-            <w:pPr>
-              <w:cnfStyle w:val="000000000000" w:firstRow="0" w:lastRow="0" w:firstColumn="0" w:lastColumn="0" w:oddVBand="0" w:evenVBand="0" w:oddHBand="0" w:evenHBand="0" w:firstRowFirstColumn="0" w:firstRowLastColumn="0" w:lastRowFirstColumn="0" w:lastRowLastColumn="0"/>
-            </w:pPr>
           </w:p>
         </w:tc>
       </w:tr>
@@ -1246,7 +1759,7 @@
           <w:p>
             <w:r>
               <w:lastRenderedPageBreak/>
-              <w:t>4</w:t>
+              <w:t>6</w:t>
             </w:r>
           </w:p>
         </w:tc>
@@ -1265,269 +1778,23 @@
               <w:rPr>
                 <w:b/>
               </w:rPr>
-              <w:t xml:space="preserve">Configure </w:t>
-            </w:r>
-            <w:r>
-              <w:rPr>
-                <w:b/>
-              </w:rPr>
-              <w:t>Your</w:t>
-            </w:r>
-            <w:r>
-              <w:rPr>
-                <w:b/>
-              </w:rPr>
-              <w:t xml:space="preserve"> Azure PowerShell environment</w:t>
-            </w:r>
-          </w:p>
-        </w:tc>
-      </w:tr>
-      <w:tr>
-        <w:tc>
-          <w:tcPr>
-            <w:cnfStyle w:val="001000000000" w:firstRow="0" w:lastRow="0" w:firstColumn="1" w:lastColumn="0" w:oddVBand="0" w:evenVBand="0" w:oddHBand="0" w:evenHBand="0" w:firstRowFirstColumn="0" w:firstRowLastColumn="0" w:lastRowFirstColumn="0" w:lastRowLastColumn="0"/>
-            <w:tcW w:w="720" w:type="dxa"/>
-          </w:tcPr>
-          <w:p/>
-        </w:tc>
-        <w:tc>
-          <w:tcPr>
-            <w:tcW w:w="8640" w:type="dxa"/>
-          </w:tcPr>
-          <w:p>
-            <w:pPr>
-              <w:cnfStyle w:val="000000000000" w:firstRow="0" w:lastRow="0" w:firstColumn="0" w:lastColumn="0" w:oddVBand="0" w:evenVBand="0" w:oddHBand="0" w:evenHBand="0" w:firstRowFirstColumn="0" w:firstRowLastColumn="0" w:lastRowFirstColumn="0" w:lastRowLastColumn="0"/>
-            </w:pPr>
-          </w:p>
-          <w:p>
-            <w:pPr>
-              <w:pStyle w:val="ListParagraph"/>
-              <w:numPr>
-                <w:ilvl w:val="0"/>
-                <w:numId w:val="1"/>
-              </w:numPr>
-              <w:cnfStyle w:val="000000000000" w:firstRow="0" w:lastRow="0" w:firstColumn="0" w:lastColumn="0" w:oddVBand="0" w:evenVBand="0" w:oddHBand="0" w:evenHBand="0" w:firstRowFirstColumn="0" w:firstRowLastColumn="0" w:lastRowFirstColumn="0" w:lastRowLastColumn="0"/>
-            </w:pPr>
-            <w:r>
-              <w:t>Run PowerShell console as Administrator</w:t>
-            </w:r>
-            <w:r>
-              <w:t xml:space="preserve"> </w:t>
-            </w:r>
-          </w:p>
-          <w:p>
-            <w:pPr>
-              <w:pStyle w:val="ListParagraph"/>
-              <w:numPr>
-                <w:ilvl w:val="0"/>
-                <w:numId w:val="1"/>
-              </w:numPr>
-              <w:cnfStyle w:val="000000000000" w:firstRow="0" w:lastRow="0" w:firstColumn="0" w:lastColumn="0" w:oddVBand="0" w:evenVBand="0" w:oddHBand="0" w:evenHBand="0" w:firstRowFirstColumn="0" w:firstRowLastColumn="0" w:lastRowFirstColumn="0" w:lastRowLastColumn="0"/>
-            </w:pPr>
-            <w:r>
-              <w:t>Execute the following commands. Note: You should only have to do this once</w:t>
-            </w:r>
-          </w:p>
-          <w:p>
-            <w:pPr>
-              <w:cnfStyle w:val="000000000000" w:firstRow="0" w:lastRow="0" w:firstColumn="0" w:lastColumn="0" w:oddVBand="0" w:evenVBand="0" w:oddHBand="0" w:evenHBand="0" w:firstRowFirstColumn="0" w:firstRowLastColumn="0" w:lastRowFirstColumn="0" w:lastRowLastColumn="0"/>
-            </w:pPr>
-          </w:p>
-          <w:p>
-            <w:pPr>
-              <w:pStyle w:val="ListParagraph"/>
-              <w:numPr>
-                <w:ilvl w:val="0"/>
-                <w:numId w:val="5"/>
-              </w:numPr>
-              <w:cnfStyle w:val="000000000000" w:firstRow="0" w:lastRow="0" w:firstColumn="0" w:lastColumn="0" w:oddVBand="0" w:evenVBand="0" w:oddHBand="0" w:evenHBand="0" w:firstRowFirstColumn="0" w:firstRowLastColumn="0" w:lastRowFirstColumn="0" w:lastRowLastColumn="0"/>
-            </w:pPr>
-            <w:r>
-              <w:t>Set-</w:t>
-            </w:r>
-            <w:proofErr w:type="spellStart"/>
-            <w:r>
-              <w:t>Ex</w:t>
-            </w:r>
-            <w:r>
-              <w:t>e</w:t>
-            </w:r>
-            <w:r>
-              <w:t>cutionPolicy</w:t>
-            </w:r>
-            <w:proofErr w:type="spellEnd"/>
-            <w:r>
-              <w:t xml:space="preserve"> Unrestricted</w:t>
-            </w:r>
-          </w:p>
-          <w:p>
-            <w:pPr>
-              <w:pStyle w:val="ListParagraph"/>
-              <w:numPr>
-                <w:ilvl w:val="0"/>
-                <w:numId w:val="5"/>
-              </w:numPr>
-              <w:cnfStyle w:val="000000000000" w:firstRow="0" w:lastRow="0" w:firstColumn="0" w:lastColumn="0" w:oddVBand="0" w:evenVBand="0" w:oddHBand="0" w:evenHBand="0" w:firstRowFirstColumn="0" w:firstRowLastColumn="0" w:lastRowFirstColumn="0" w:lastRowLastColumn="0"/>
-            </w:pPr>
-            <w:r>
-              <w:t xml:space="preserve">Install-Module </w:t>
-            </w:r>
-            <w:proofErr w:type="spellStart"/>
-            <w:r>
-              <w:t>AzureRM</w:t>
-            </w:r>
-            <w:proofErr w:type="spellEnd"/>
-          </w:p>
-          <w:p>
-            <w:pPr>
-              <w:pStyle w:val="ListParagraph"/>
-              <w:numPr>
-                <w:ilvl w:val="0"/>
-                <w:numId w:val="5"/>
-              </w:numPr>
-              <w:cnfStyle w:val="000000000000" w:firstRow="0" w:lastRow="0" w:firstColumn="0" w:lastColumn="0" w:oddVBand="0" w:evenVBand="0" w:oddHBand="0" w:evenHBand="0" w:firstRowFirstColumn="0" w:firstRowLastColumn="0" w:lastRowFirstColumn="0" w:lastRowLastColumn="0"/>
-            </w:pPr>
-            <w:r>
-              <w:t>Install-</w:t>
-            </w:r>
-            <w:proofErr w:type="spellStart"/>
-            <w:r>
-              <w:t>AzureRM</w:t>
-            </w:r>
-            <w:proofErr w:type="spellEnd"/>
-          </w:p>
-          <w:p>
-            <w:pPr>
-              <w:pStyle w:val="ListParagraph"/>
-              <w:numPr>
-                <w:ilvl w:val="0"/>
-                <w:numId w:val="5"/>
-              </w:numPr>
-              <w:cnfStyle w:val="000000000000" w:firstRow="0" w:lastRow="0" w:firstColumn="0" w:lastColumn="0" w:oddVBand="0" w:evenVBand="0" w:oddHBand="0" w:evenHBand="0" w:firstRowFirstColumn="0" w:firstRowLastColumn="0" w:lastRowFirstColumn="0" w:lastRowLastColumn="0"/>
-            </w:pPr>
-            <w:r>
-              <w:t xml:space="preserve">Import-Module </w:t>
-            </w:r>
-            <w:proofErr w:type="spellStart"/>
-            <w:r>
-              <w:t>AzureRM</w:t>
-            </w:r>
-            <w:proofErr w:type="spellEnd"/>
-          </w:p>
-          <w:p>
-            <w:pPr>
-              <w:pStyle w:val="ListParagraph"/>
-              <w:numPr>
-                <w:ilvl w:val="0"/>
-                <w:numId w:val="5"/>
-              </w:numPr>
-              <w:cnfStyle w:val="000000000000" w:firstRow="0" w:lastRow="0" w:firstColumn="0" w:lastColumn="0" w:oddVBand="0" w:evenVBand="0" w:oddHBand="0" w:evenHBand="0" w:firstRowFirstColumn="0" w:firstRowLastColumn="0" w:lastRowFirstColumn="0" w:lastRowLastColumn="0"/>
-            </w:pPr>
-            <w:r>
-              <w:t>Install-Module Azure</w:t>
-            </w:r>
-          </w:p>
-          <w:p>
-            <w:pPr>
-              <w:pStyle w:val="ListParagraph"/>
-              <w:numPr>
-                <w:ilvl w:val="0"/>
-                <w:numId w:val="5"/>
-              </w:numPr>
-              <w:cnfStyle w:val="000000000000" w:firstRow="0" w:lastRow="0" w:firstColumn="0" w:lastColumn="0" w:oddVBand="0" w:evenVBand="0" w:oddHBand="0" w:evenHBand="0" w:firstRowFirstColumn="0" w:firstRowLastColumn="0" w:lastRowFirstColumn="0" w:lastRowLastColumn="0"/>
-            </w:pPr>
-            <w:r>
-              <w:t>Import-Module Azure</w:t>
-            </w:r>
-          </w:p>
-          <w:p>
-            <w:pPr>
-              <w:cnfStyle w:val="000000000000" w:firstRow="0" w:lastRow="0" w:firstColumn="0" w:lastColumn="0" w:oddVBand="0" w:evenVBand="0" w:oddHBand="0" w:evenHBand="0" w:firstRowFirstColumn="0" w:firstRowLastColumn="0" w:lastRowFirstColumn="0" w:lastRowLastColumn="0"/>
-            </w:pPr>
-          </w:p>
-        </w:tc>
-      </w:tr>
-      <w:tr>
-        <w:tc>
-          <w:tcPr>
-            <w:cnfStyle w:val="001000000000" w:firstRow="0" w:lastRow="0" w:firstColumn="1" w:lastColumn="0" w:oddVBand="0" w:evenVBand="0" w:oddHBand="0" w:evenHBand="0" w:firstRowFirstColumn="0" w:firstRowLastColumn="0" w:lastRowFirstColumn="0" w:lastRowLastColumn="0"/>
-            <w:tcW w:w="720" w:type="dxa"/>
-          </w:tcPr>
-          <w:p>
-            <w:r>
-              <w:lastRenderedPageBreak/>
-              <w:t>5</w:t>
-            </w:r>
-          </w:p>
-        </w:tc>
-        <w:tc>
-          <w:tcPr>
-            <w:tcW w:w="8640" w:type="dxa"/>
-          </w:tcPr>
-          <w:p>
-            <w:pPr>
-              <w:cnfStyle w:val="000000000000" w:firstRow="0" w:lastRow="0" w:firstColumn="0" w:lastColumn="0" w:oddVBand="0" w:evenVBand="0" w:oddHBand="0" w:evenHBand="0" w:firstRowFirstColumn="0" w:firstRowLastColumn="0" w:lastRowFirstColumn="0" w:lastRowLastColumn="0"/>
-              <w:rPr>
-                <w:b/>
-              </w:rPr>
-            </w:pPr>
-            <w:r>
-              <w:rPr>
-                <w:b/>
-              </w:rPr>
-              <w:t xml:space="preserve">Provision </w:t>
-            </w:r>
-            <w:r>
-              <w:rPr>
-                <w:b/>
-              </w:rPr>
-              <w:t>Foundational Services</w:t>
-            </w:r>
-          </w:p>
-          <w:p>
-            <w:pPr>
-              <w:cnfStyle w:val="000000000000" w:firstRow="0" w:lastRow="0" w:firstColumn="0" w:lastColumn="0" w:oddVBand="0" w:evenVBand="0" w:oddHBand="0" w:evenHBand="0" w:firstRowFirstColumn="0" w:firstRowLastColumn="0" w:lastRowFirstColumn="0" w:lastRowLastColumn="0"/>
-            </w:pPr>
-          </w:p>
-          <w:p>
-            <w:pPr>
-              <w:pStyle w:val="ListParagraph"/>
-              <w:numPr>
-                <w:ilvl w:val="0"/>
-                <w:numId w:val="1"/>
-              </w:numPr>
-              <w:cnfStyle w:val="000000000000" w:firstRow="0" w:lastRow="0" w:firstColumn="0" w:lastColumn="0" w:oddVBand="0" w:evenVBand="0" w:oddHBand="0" w:evenHBand="0" w:firstRowFirstColumn="0" w:firstRowLastColumn="0" w:lastRowFirstColumn="0" w:lastRowLastColumn="0"/>
-            </w:pPr>
-            <w:r>
-              <w:t xml:space="preserve">Navigate to the </w:t>
-            </w:r>
-            <w:r>
-              <w:rPr>
-                <w:i/>
-              </w:rPr>
-              <w:t>Automation</w:t>
-            </w:r>
-            <w:r>
-              <w:t xml:space="preserve"> folder of the D2C2D repo</w:t>
-            </w:r>
-          </w:p>
-          <w:p>
-            <w:pPr>
-              <w:pStyle w:val="ListParagraph"/>
-              <w:numPr>
-                <w:ilvl w:val="0"/>
-                <w:numId w:val="1"/>
-              </w:numPr>
-              <w:cnfStyle w:val="000000000000" w:firstRow="0" w:lastRow="0" w:firstColumn="0" w:lastColumn="0" w:oddVBand="0" w:evenVBand="0" w:oddHBand="0" w:evenHBand="0" w:firstRowFirstColumn="0" w:firstRowLastColumn="0" w:lastRowFirstColumn="0" w:lastRowLastColumn="0"/>
-            </w:pPr>
-            <w:r>
-              <w:t>Run the 01-Provision-</w:t>
-            </w:r>
-            <w:r>
-              <w:t>IO</w:t>
-            </w:r>
-            <w:r>
-              <w:t>.ps1 script. Enter the parameters as you are prompted:</w:t>
+              <w:t>Provision API Management</w:t>
+            </w:r>
+          </w:p>
+          <w:p>
+            <w:pPr>
+              <w:cnfStyle w:val="000000000000" w:firstRow="0" w:lastRow="0" w:firstColumn="0" w:lastColumn="0" w:oddVBand="0" w:evenVBand="0" w:oddHBand="0" w:evenHBand="0" w:firstRowFirstColumn="0" w:firstRowLastColumn="0" w:lastRowFirstColumn="0" w:lastRowLastColumn="0"/>
+            </w:pPr>
+          </w:p>
+          <w:p>
+            <w:pPr>
+              <w:cnfStyle w:val="000000000000" w:firstRow="0" w:lastRow="0" w:firstColumn="0" w:lastColumn="0" w:oddVBand="0" w:evenVBand="0" w:oddHBand="0" w:evenHBand="0" w:firstRowFirstColumn="0" w:firstRowLastColumn="0" w:lastRowFirstColumn="0" w:lastRowLastColumn="0"/>
+            </w:pPr>
+            <w:r>
+              <w:t>Run the 02-</w:t>
+            </w:r>
+            <w:r>
+              <w:t>Provision-APIManagement.ps1 script and provide the parameters as prompted:</w:t>
             </w:r>
           </w:p>
           <w:p>
@@ -1545,10 +1812,10 @@
               <w:cnfStyle w:val="000000000000" w:firstRow="0" w:lastRow="0" w:firstColumn="0" w:lastColumn="0" w:oddVBand="0" w:evenVBand="0" w:oddHBand="0" w:evenHBand="0" w:firstRowFirstColumn="0" w:firstRowLastColumn="0" w:lastRowFirstColumn="0" w:lastRowLastColumn="0"/>
             </w:pPr>
             <w:r>
-              <w:t>.\01-Provision-</w:t>
-            </w:r>
-            <w:r>
-              <w:t>IO</w:t>
+              <w:t>.\02</w:t>
+            </w:r>
+            <w:r>
+              <w:t>-Provision- APIManagement.ps1</w:t>
             </w:r>
           </w:p>
           <w:p>
@@ -1571,10 +1838,27 @@
               <w:ind w:left="720"/>
               <w:cnfStyle w:val="000000000000" w:firstRow="0" w:lastRow="0" w:firstColumn="0" w:lastColumn="0" w:oddVBand="0" w:evenVBand="0" w:oddHBand="0" w:evenHBand="0" w:firstRowFirstColumn="0" w:firstRowLastColumn="0" w:lastRowFirstColumn="0" w:lastRowLastColumn="0"/>
             </w:pPr>
+            <w:proofErr w:type="spellStart"/>
             <w:r>
               <w:rPr>
                 <w:b/>
               </w:rPr>
+              <w:t>ResourceGroup</w:t>
+            </w:r>
+            <w:proofErr w:type="spellEnd"/>
+            <w:r>
+              <w:t>: [the name of your resource group, d2c2d for example]</w:t>
+            </w:r>
+          </w:p>
+          <w:p>
+            <w:pPr>
+              <w:ind w:left="720"/>
+              <w:cnfStyle w:val="000000000000" w:firstRow="0" w:lastRow="0" w:firstColumn="0" w:lastColumn="0" w:oddVBand="0" w:evenVBand="0" w:oddHBand="0" w:evenHBand="0" w:firstRowFirstColumn="0" w:firstRowLastColumn="0" w:lastRowFirstColumn="0" w:lastRowLastColumn="0"/>
+            </w:pPr>
+            <w:r>
+              <w:rPr>
+                <w:b/>
+              </w:rPr>
               <w:t>Azure Location</w:t>
             </w:r>
             <w:r>
@@ -1629,336 +1913,58 @@
           </w:p>
           <w:p>
             <w:pPr>
-              <w:cnfStyle w:val="000000000000" w:firstRow="0" w:lastRow="0" w:firstColumn="0" w:lastColumn="0" w:oddVBand="0" w:evenVBand="0" w:oddHBand="0" w:evenHBand="0" w:firstRowFirstColumn="0" w:firstRowLastColumn="0" w:lastRowFirstColumn="0" w:lastRowLastColumn="0"/>
-            </w:pPr>
-          </w:p>
-          <w:p>
-            <w:pPr>
-              <w:cnfStyle w:val="000000000000" w:firstRow="0" w:lastRow="0" w:firstColumn="0" w:lastColumn="0" w:oddVBand="0" w:evenVBand="0" w:oddHBand="0" w:evenHBand="0" w:firstRowFirstColumn="0" w:firstRowLastColumn="0" w:lastRowFirstColumn="0" w:lastRowLastColumn="0"/>
-            </w:pPr>
-            <w:r>
-              <w:t>This script will create:</w:t>
-            </w:r>
-          </w:p>
-          <w:p>
-            <w:pPr>
-              <w:pStyle w:val="ListParagraph"/>
-              <w:numPr>
-                <w:ilvl w:val="0"/>
-                <w:numId w:val="9"/>
-              </w:numPr>
-              <w:cnfStyle w:val="000000000000" w:firstRow="0" w:lastRow="0" w:firstColumn="0" w:lastColumn="0" w:oddVBand="0" w:evenVBand="0" w:oddHBand="0" w:evenHBand="0" w:firstRowFirstColumn="0" w:firstRowLastColumn="0" w:lastRowFirstColumn="0" w:lastRowLastColumn="0"/>
-            </w:pPr>
+              <w:ind w:left="720"/>
+              <w:cnfStyle w:val="000000000000" w:firstRow="0" w:lastRow="0" w:firstColumn="0" w:lastColumn="0" w:oddVBand="0" w:evenVBand="0" w:oddHBand="0" w:evenHBand="0" w:firstRowFirstColumn="0" w:firstRowLastColumn="0" w:lastRowFirstColumn="0" w:lastRowLastColumn="0"/>
+              <w:rPr>
+                <w:b/>
+              </w:rPr>
+            </w:pPr>
+            <w:proofErr w:type="spellStart"/>
+            <w:r>
+              <w:rPr>
+                <w:b/>
+              </w:rPr>
+              <w:t>APIAdminEmail</w:t>
+            </w:r>
+            <w:proofErr w:type="spellEnd"/>
+            <w:r>
+              <w:rPr>
+                <w:b/>
+              </w:rPr>
+              <w:t xml:space="preserve">: </w:t>
+            </w:r>
+            <w:r>
+              <w:t>[</w:t>
+            </w:r>
+            <w:r>
+              <w:t>your</w:t>
+            </w:r>
+            <w:r>
+              <w:t xml:space="preserve"> email]</w:t>
+            </w:r>
+          </w:p>
+          <w:p>
+            <w:pPr>
+              <w:ind w:left="720"/>
+              <w:cnfStyle w:val="000000000000" w:firstRow="0" w:lastRow="0" w:firstColumn="0" w:lastColumn="0" w:oddVBand="0" w:evenVBand="0" w:oddHBand="0" w:evenHBand="0" w:firstRowFirstColumn="0" w:firstRowLastColumn="0" w:lastRowFirstColumn="0" w:lastRowLastColumn="0"/>
+            </w:pPr>
+          </w:p>
+          <w:p>
+            <w:pPr>
+              <w:cnfStyle w:val="000000000000" w:firstRow="0" w:lastRow="0" w:firstColumn="0" w:lastColumn="0" w:oddVBand="0" w:evenVBand="0" w:oddHBand="0" w:evenHBand="0" w:firstRowFirstColumn="0" w:firstRowLastColumn="0" w:lastRowFirstColumn="0" w:lastRowLastColumn="0"/>
+            </w:pPr>
+            <w:r>
+              <w:t xml:space="preserve">This script will create an instance of </w:t>
+            </w:r>
+            <w:r>
+              <w:t>API</w:t>
+            </w:r>
             <w:r>
               <w:t xml:space="preserve"> </w:t>
             </w:r>
             <w:r>
-              <w:t xml:space="preserve">A </w:t>
-            </w:r>
-            <w:r>
-              <w:t>Resource Group</w:t>
-            </w:r>
-          </w:p>
-          <w:p>
-            <w:pPr>
-              <w:pStyle w:val="ListParagraph"/>
-              <w:numPr>
-                <w:ilvl w:val="0"/>
-                <w:numId w:val="9"/>
-              </w:numPr>
-              <w:cnfStyle w:val="000000000000" w:firstRow="0" w:lastRow="0" w:firstColumn="0" w:lastColumn="0" w:oddVBand="0" w:evenVBand="0" w:oddHBand="0" w:evenHBand="0" w:firstRowFirstColumn="0" w:firstRowLastColumn="0" w:lastRowFirstColumn="0" w:lastRowLastColumn="0"/>
-            </w:pPr>
-            <w:r>
-              <w:t xml:space="preserve">A </w:t>
-            </w:r>
-            <w:r>
-              <w:t>Service Bus Namespace and two Queues, message and alarms</w:t>
-            </w:r>
-          </w:p>
-          <w:p>
-            <w:pPr>
-              <w:pStyle w:val="ListParagraph"/>
-              <w:numPr>
-                <w:ilvl w:val="0"/>
-                <w:numId w:val="9"/>
-              </w:numPr>
-              <w:cnfStyle w:val="000000000000" w:firstRow="0" w:lastRow="0" w:firstColumn="0" w:lastColumn="0" w:oddVBand="0" w:evenVBand="0" w:oddHBand="0" w:evenHBand="0" w:firstRowFirstColumn="0" w:firstRowLastColumn="0" w:lastRowFirstColumn="0" w:lastRowLastColumn="0"/>
-            </w:pPr>
-            <w:r>
-              <w:t>A</w:t>
-            </w:r>
-            <w:r>
-              <w:t>n instance of DocumentDb</w:t>
-            </w:r>
-          </w:p>
-          <w:p>
-            <w:pPr>
-              <w:pStyle w:val="ListParagraph"/>
-              <w:numPr>
-                <w:ilvl w:val="0"/>
-                <w:numId w:val="9"/>
-              </w:numPr>
-              <w:cnfStyle w:val="000000000000" w:firstRow="0" w:lastRow="0" w:firstColumn="0" w:lastColumn="0" w:oddVBand="0" w:evenVBand="0" w:oddHBand="0" w:evenHBand="0" w:firstRowFirstColumn="0" w:firstRowLastColumn="0" w:lastRowFirstColumn="0" w:lastRowLastColumn="0"/>
-            </w:pPr>
-            <w:r>
-              <w:t>A</w:t>
-            </w:r>
-            <w:r>
-              <w:t>n instance of IoT Hub</w:t>
-            </w:r>
-          </w:p>
-          <w:p>
-            <w:pPr>
-              <w:cnfStyle w:val="000000000000" w:firstRow="0" w:lastRow="0" w:firstColumn="0" w:lastColumn="0" w:oddVBand="0" w:evenVBand="0" w:oddHBand="0" w:evenHBand="0" w:firstRowFirstColumn="0" w:firstRowLastColumn="0" w:lastRowFirstColumn="0" w:lastRowLastColumn="0"/>
-            </w:pPr>
-          </w:p>
-          <w:p>
-            <w:pPr>
-              <w:cnfStyle w:val="000000000000" w:firstRow="0" w:lastRow="0" w:firstColumn="0" w:lastColumn="0" w:oddVBand="0" w:evenVBand="0" w:oddHBand="0" w:evenHBand="0" w:firstRowFirstColumn="0" w:firstRowLastColumn="0" w:lastRowFirstColumn="0" w:lastRowLastColumn="0"/>
-            </w:pPr>
-            <w:r>
-              <w:t xml:space="preserve">The connection strings for these services is written to a </w:t>
-            </w:r>
-            <w:proofErr w:type="gramStart"/>
-            <w:r>
-              <w:t>JSON  file</w:t>
-            </w:r>
-            <w:proofErr w:type="gramEnd"/>
-            <w:r>
-              <w:t xml:space="preserve"> called provision-</w:t>
-            </w:r>
-            <w:proofErr w:type="spellStart"/>
-            <w:r>
-              <w:t>output.json</w:t>
-            </w:r>
-            <w:proofErr w:type="spellEnd"/>
-            <w:r>
-              <w:t xml:space="preserve"> which is then used by other scripts that leverage the connection strings.</w:t>
-            </w:r>
-          </w:p>
-          <w:p>
-            <w:pPr>
-              <w:cnfStyle w:val="000000000000" w:firstRow="0" w:lastRow="0" w:firstColumn="0" w:lastColumn="0" w:oddVBand="0" w:evenVBand="0" w:oddHBand="0" w:evenHBand="0" w:firstRowFirstColumn="0" w:firstRowLastColumn="0" w:lastRowFirstColumn="0" w:lastRowLastColumn="0"/>
-            </w:pPr>
-          </w:p>
-          <w:p>
-            <w:pPr>
-              <w:cnfStyle w:val="000000000000" w:firstRow="0" w:lastRow="0" w:firstColumn="0" w:lastColumn="0" w:oddVBand="0" w:evenVBand="0" w:oddHBand="0" w:evenHBand="0" w:firstRowFirstColumn="0" w:firstRowLastColumn="0" w:lastRowFirstColumn="0" w:lastRowLastColumn="0"/>
-            </w:pPr>
-          </w:p>
-          <w:p>
-            <w:pPr>
-              <w:cnfStyle w:val="000000000000" w:firstRow="0" w:lastRow="0" w:firstColumn="0" w:lastColumn="0" w:oddVBand="0" w:evenVBand="0" w:oddHBand="0" w:evenHBand="0" w:firstRowFirstColumn="0" w:firstRowLastColumn="0" w:lastRowFirstColumn="0" w:lastRowLastColumn="0"/>
-            </w:pPr>
-          </w:p>
-        </w:tc>
-      </w:tr>
-      <w:tr>
-        <w:tc>
-          <w:tcPr>
-            <w:cnfStyle w:val="001000000000" w:firstRow="0" w:lastRow="0" w:firstColumn="1" w:lastColumn="0" w:oddVBand="0" w:evenVBand="0" w:oddHBand="0" w:evenHBand="0" w:firstRowFirstColumn="0" w:firstRowLastColumn="0" w:lastRowFirstColumn="0" w:lastRowLastColumn="0"/>
-            <w:tcW w:w="720" w:type="dxa"/>
-          </w:tcPr>
-          <w:p>
-            <w:r>
-              <w:t>6</w:t>
-            </w:r>
-          </w:p>
-        </w:tc>
-        <w:tc>
-          <w:tcPr>
-            <w:tcW w:w="8640" w:type="dxa"/>
-          </w:tcPr>
-          <w:p>
-            <w:pPr>
-              <w:cnfStyle w:val="000000000000" w:firstRow="0" w:lastRow="0" w:firstColumn="0" w:lastColumn="0" w:oddVBand="0" w:evenVBand="0" w:oddHBand="0" w:evenHBand="0" w:firstRowFirstColumn="0" w:firstRowLastColumn="0" w:lastRowFirstColumn="0" w:lastRowLastColumn="0"/>
-              <w:rPr>
-                <w:b/>
-              </w:rPr>
-            </w:pPr>
-            <w:r>
-              <w:rPr>
-                <w:b/>
-              </w:rPr>
-              <w:t>Provision API Management</w:t>
-            </w:r>
-          </w:p>
-          <w:p>
-            <w:pPr>
-              <w:cnfStyle w:val="000000000000" w:firstRow="0" w:lastRow="0" w:firstColumn="0" w:lastColumn="0" w:oddVBand="0" w:evenVBand="0" w:oddHBand="0" w:evenHBand="0" w:firstRowFirstColumn="0" w:firstRowLastColumn="0" w:lastRowFirstColumn="0" w:lastRowLastColumn="0"/>
-            </w:pPr>
-          </w:p>
-          <w:p>
-            <w:pPr>
-              <w:pStyle w:val="ListParagraph"/>
-              <w:numPr>
-                <w:ilvl w:val="0"/>
-                <w:numId w:val="1"/>
-              </w:numPr>
-              <w:cnfStyle w:val="000000000000" w:firstRow="0" w:lastRow="0" w:firstColumn="0" w:lastColumn="0" w:oddVBand="0" w:evenVBand="0" w:oddHBand="0" w:evenHBand="0" w:firstRowFirstColumn="0" w:firstRowLastColumn="0" w:lastRowFirstColumn="0" w:lastRowLastColumn="0"/>
-            </w:pPr>
-            <w:r>
-              <w:t>Run the 05-Provision-APIManagement.ps1 script and provide the parameters as prompted:</w:t>
-            </w:r>
-          </w:p>
-          <w:p>
-            <w:pPr>
-              <w:cnfStyle w:val="000000000000" w:firstRow="0" w:lastRow="0" w:firstColumn="0" w:lastColumn="0" w:oddVBand="0" w:evenVBand="0" w:oddHBand="0" w:evenHBand="0" w:firstRowFirstColumn="0" w:firstRowLastColumn="0" w:lastRowFirstColumn="0" w:lastRowLastColumn="0"/>
-            </w:pPr>
-          </w:p>
-          <w:p>
-            <w:pPr>
-              <w:pStyle w:val="ListParagraph"/>
-              <w:numPr>
-                <w:ilvl w:val="0"/>
-                <w:numId w:val="4"/>
-              </w:numPr>
-              <w:cnfStyle w:val="000000000000" w:firstRow="0" w:lastRow="0" w:firstColumn="0" w:lastColumn="0" w:oddVBand="0" w:evenVBand="0" w:oddHBand="0" w:evenHBand="0" w:firstRowFirstColumn="0" w:firstRowLastColumn="0" w:lastRowFirstColumn="0" w:lastRowLastColumn="0"/>
-            </w:pPr>
-            <w:r>
-              <w:t>.\02</w:t>
-            </w:r>
-            <w:r>
-              <w:t>-Provision- APIManagement.ps1</w:t>
-            </w:r>
-          </w:p>
-          <w:p>
-            <w:pPr>
-              <w:ind w:left="720"/>
-              <w:cnfStyle w:val="000000000000" w:firstRow="0" w:lastRow="0" w:firstColumn="0" w:lastColumn="0" w:oddVBand="0" w:evenVBand="0" w:oddHBand="0" w:evenHBand="0" w:firstRowFirstColumn="0" w:firstRowLastColumn="0" w:lastRowFirstColumn="0" w:lastRowLastColumn="0"/>
-            </w:pPr>
-            <w:r>
-              <w:rPr>
-                <w:b/>
-              </w:rPr>
-              <w:t>Subscription</w:t>
-            </w:r>
-            <w:r>
-              <w:t>: [the name of your subscription]</w:t>
-            </w:r>
-          </w:p>
-          <w:p>
-            <w:pPr>
-              <w:ind w:left="720"/>
-              <w:cnfStyle w:val="000000000000" w:firstRow="0" w:lastRow="0" w:firstColumn="0" w:lastColumn="0" w:oddVBand="0" w:evenVBand="0" w:oddHBand="0" w:evenHBand="0" w:firstRowFirstColumn="0" w:firstRowLastColumn="0" w:lastRowFirstColumn="0" w:lastRowLastColumn="0"/>
-            </w:pPr>
-            <w:proofErr w:type="spellStart"/>
-            <w:r>
-              <w:rPr>
-                <w:b/>
-              </w:rPr>
-              <w:t>ResourceGroup</w:t>
-            </w:r>
-            <w:proofErr w:type="spellEnd"/>
-            <w:r>
-              <w:t>: [the name of your resource group, d2c2d for example]</w:t>
-            </w:r>
-          </w:p>
-          <w:p>
-            <w:pPr>
-              <w:ind w:left="720"/>
-              <w:cnfStyle w:val="000000000000" w:firstRow="0" w:lastRow="0" w:firstColumn="0" w:lastColumn="0" w:oddVBand="0" w:evenVBand="0" w:oddHBand="0" w:evenHBand="0" w:firstRowFirstColumn="0" w:firstRowLastColumn="0" w:lastRowFirstColumn="0" w:lastRowLastColumn="0"/>
-            </w:pPr>
-            <w:r>
-              <w:rPr>
-                <w:b/>
-              </w:rPr>
-              <w:t>Azure Location</w:t>
-            </w:r>
-            <w:r>
-              <w:t>: [East US for example]</w:t>
-            </w:r>
-          </w:p>
-          <w:p>
-            <w:pPr>
-              <w:ind w:left="720"/>
-              <w:cnfStyle w:val="000000000000" w:firstRow="0" w:lastRow="0" w:firstColumn="0" w:lastColumn="0" w:oddVBand="0" w:evenVBand="0" w:oddHBand="0" w:evenHBand="0" w:firstRowFirstColumn="0" w:firstRowLastColumn="0" w:lastRowFirstColumn="0" w:lastRowLastColumn="0"/>
-            </w:pPr>
-            <w:r>
-              <w:rPr>
-                <w:b/>
-              </w:rPr>
-              <w:t>Prefix</w:t>
-            </w:r>
-            <w:r>
-              <w:t>: [a unique prefix to be used in the naming of service components]</w:t>
-            </w:r>
-          </w:p>
-          <w:p>
-            <w:pPr>
-              <w:ind w:left="720"/>
-              <w:cnfStyle w:val="000000000000" w:firstRow="0" w:lastRow="0" w:firstColumn="0" w:lastColumn="0" w:oddVBand="0" w:evenVBand="0" w:oddHBand="0" w:evenHBand="0" w:firstRowFirstColumn="0" w:firstRowLastColumn="0" w:lastRowFirstColumn="0" w:lastRowLastColumn="0"/>
-            </w:pPr>
-            <w:r>
-              <w:rPr>
-                <w:b/>
-              </w:rPr>
-              <w:t>Suffix</w:t>
-            </w:r>
-            <w:r>
-              <w:t xml:space="preserve">: [dev | </w:t>
-            </w:r>
-            <w:proofErr w:type="spellStart"/>
-            <w:r>
-              <w:t>tst</w:t>
-            </w:r>
-            <w:proofErr w:type="spellEnd"/>
-            <w:r>
-              <w:t xml:space="preserve"> | stg | </w:t>
-            </w:r>
-            <w:proofErr w:type="spellStart"/>
-            <w:r>
-              <w:t>prd</w:t>
-            </w:r>
-            <w:proofErr w:type="spellEnd"/>
-            <w:r>
-              <w:t>]</w:t>
-            </w:r>
-          </w:p>
-          <w:p>
-            <w:pPr>
-              <w:ind w:left="720"/>
-              <w:cnfStyle w:val="000000000000" w:firstRow="0" w:lastRow="0" w:firstColumn="0" w:lastColumn="0" w:oddVBand="0" w:evenVBand="0" w:oddHBand="0" w:evenHBand="0" w:firstRowFirstColumn="0" w:firstRowLastColumn="0" w:lastRowFirstColumn="0" w:lastRowLastColumn="0"/>
-              <w:rPr>
-                <w:b/>
-              </w:rPr>
-            </w:pPr>
-            <w:proofErr w:type="spellStart"/>
-            <w:r>
-              <w:rPr>
-                <w:b/>
-              </w:rPr>
-              <w:t>APIAdminEmail</w:t>
-            </w:r>
-            <w:proofErr w:type="spellEnd"/>
-            <w:r>
-              <w:rPr>
-                <w:b/>
-              </w:rPr>
-              <w:t xml:space="preserve">: </w:t>
-            </w:r>
-            <w:r>
-              <w:t>[admin email]</w:t>
-            </w:r>
-          </w:p>
-          <w:p>
-            <w:pPr>
-              <w:ind w:left="720"/>
-              <w:cnfStyle w:val="000000000000" w:firstRow="0" w:lastRow="0" w:firstColumn="0" w:lastColumn="0" w:oddVBand="0" w:evenVBand="0" w:oddHBand="0" w:evenHBand="0" w:firstRowFirstColumn="0" w:firstRowLastColumn="0" w:lastRowFirstColumn="0" w:lastRowLastColumn="0"/>
-            </w:pPr>
-          </w:p>
-          <w:p>
-            <w:pPr>
-              <w:cnfStyle w:val="000000000000" w:firstRow="0" w:lastRow="0" w:firstColumn="0" w:lastColumn="0" w:oddVBand="0" w:evenVBand="0" w:oddHBand="0" w:evenHBand="0" w:firstRowFirstColumn="0" w:firstRowLastColumn="0" w:lastRowFirstColumn="0" w:lastRowLastColumn="0"/>
-            </w:pPr>
-            <w:r>
-              <w:t xml:space="preserve">This script will create an instance of </w:t>
-            </w:r>
-            <w:proofErr w:type="spellStart"/>
-            <w:r>
-              <w:t>APIManagement</w:t>
-            </w:r>
-            <w:proofErr w:type="spellEnd"/>
+              <w:t>Management</w:t>
+            </w:r>
             <w:r>
               <w:t>. Validate that the script provision</w:t>
             </w:r>
@@ -1968,16 +1974,17 @@
             <w:r>
               <w:t xml:space="preserve"> </w:t>
             </w:r>
-            <w:proofErr w:type="spellStart"/>
-            <w:r>
-              <w:t>APIManagement</w:t>
-            </w:r>
-            <w:proofErr w:type="spellEnd"/>
+            <w:r>
+              <w:t>API</w:t>
+            </w:r>
             <w:r>
               <w:t xml:space="preserve"> </w:t>
             </w:r>
             <w:r>
-              <w:t xml:space="preserve">has been created by navigating to the Azure Portal Resource Groups screen. </w:t>
+              <w:t xml:space="preserve">Management </w:t>
+            </w:r>
+            <w:r>
+              <w:t xml:space="preserve">by navigating to the Azure Portal Resource Groups screen. </w:t>
             </w:r>
           </w:p>
           <w:p>
@@ -12306,7 +12313,7 @@
           <w:p>
             <w:r>
               <w:lastRenderedPageBreak/>
-              <w:t>9</w:t>
+              <w:t>8</w:t>
             </w:r>
           </w:p>
         </w:tc>
@@ -12352,18 +12359,11 @@
               <w:t>libraries</w:t>
             </w:r>
             <w:r>
-              <w:t xml:space="preserve"> are built as NuGet packages. There is a PowerShell script that </w:t>
-            </w:r>
-          </w:p>
-          <w:p>
-            <w:pPr>
-              <w:cnfStyle w:val="000000000000" w:firstRow="0" w:lastRow="0" w:firstColumn="0" w:lastColumn="0" w:oddVBand="0" w:evenVBand="0" w:oddHBand="0" w:evenHBand="0" w:firstRowFirstColumn="0" w:firstRowLastColumn="0" w:lastRowFirstColumn="0" w:lastRowLastColumn="0"/>
-            </w:pPr>
-          </w:p>
-          <w:p>
-            <w:pPr>
-              <w:cnfStyle w:val="000000000000" w:firstRow="0" w:lastRow="0" w:firstColumn="0" w:lastColumn="0" w:oddVBand="0" w:evenVBand="0" w:oddHBand="0" w:evenHBand="0" w:firstRowFirstColumn="0" w:firstRowLastColumn="0" w:lastRowFirstColumn="0" w:lastRowLastColumn="0"/>
-            </w:pPr>
+              <w:t xml:space="preserve"> are built as NuGet package</w:t>
+            </w:r>
+            <w:r>
+              <w:t xml:space="preserve">s. </w:t>
+            </w:r>
             <w:r>
               <w:t>The message model is a common class library used by both the device and the applications to consume and send messages back and forth via IoT Hub.</w:t>
             </w:r>
@@ -12452,7 +12452,7 @@
               <w:rPr>
                 <w:b/>
               </w:rPr>
-              <w:t>Repo</w:t>
+              <w:t>Path</w:t>
             </w:r>
             <w:r>
               <w:t>: [path to the repo]</w:t>
@@ -12562,10 +12562,8 @@
           <w:p>
             <w:r>
               <w:lastRenderedPageBreak/>
-              <w:t>10</w:t>
-            </w:r>
-            <w:bookmarkStart w:id="0" w:name="_GoBack"/>
-            <w:bookmarkEnd w:id="0"/>
+              <w:t>9</w:t>
+            </w:r>
           </w:p>
         </w:tc>
         <w:tc>
@@ -12645,19 +12643,8 @@
               </w:numPr>
               <w:cnfStyle w:val="000000000000" w:firstRow="0" w:lastRow="0" w:firstColumn="0" w:lastColumn="0" w:oddVBand="0" w:evenVBand="0" w:oddHBand="0" w:evenHBand="0" w:firstRowFirstColumn="0" w:firstRowLastColumn="0" w:lastRowFirstColumn="0" w:lastRowLastColumn="0"/>
             </w:pPr>
-            <w:r>
-              <w:t>You deployed a Stream Analytics Job</w:t>
-            </w:r>
-          </w:p>
-          <w:p>
-            <w:pPr>
-              <w:pStyle w:val="ListParagraph"/>
-              <w:numPr>
-                <w:ilvl w:val="0"/>
-                <w:numId w:val="1"/>
-              </w:numPr>
-              <w:cnfStyle w:val="000000000000" w:firstRow="0" w:lastRow="0" w:firstColumn="0" w:lastColumn="0" w:oddVBand="0" w:evenVBand="0" w:oddHBand="0" w:evenHBand="0" w:firstRowFirstColumn="0" w:firstRowLastColumn="0" w:lastRowFirstColumn="0" w:lastRowLastColumn="0"/>
-            </w:pPr>
+            <w:bookmarkStart w:id="0" w:name="_GoBack"/>
+            <w:bookmarkEnd w:id="0"/>
             <w:r>
               <w:t xml:space="preserve">You updated the </w:t>
             </w:r>

--- a/documentation/Lab1Workbook.docx
+++ b/documentation/Lab1Workbook.docx
@@ -947,6 +947,85 @@
           </w:p>
           <w:p>
             <w:pPr>
+              <w:pStyle w:val="ListParagraph"/>
+              <w:numPr>
+                <w:ilvl w:val="0"/>
+                <w:numId w:val="1"/>
+              </w:numPr>
+              <w:cnfStyle w:val="000000000000" w:firstRow="0" w:lastRow="0" w:firstColumn="0" w:lastColumn="0" w:oddVBand="0" w:evenVBand="0" w:oddHBand="0" w:evenHBand="0" w:firstRowFirstColumn="0" w:firstRowLastColumn="0" w:lastRowFirstColumn="0" w:lastRowLastColumn="0"/>
+            </w:pPr>
+            <w:r>
+              <w:t>Navigate to the root of the expanded repo, run the PowerShell console and enter this command to u</w:t>
+            </w:r>
+            <w:r>
+              <w:t>nblock</w:t>
+            </w:r>
+            <w:r>
+              <w:t xml:space="preserve"> the downloaded files:</w:t>
+            </w:r>
+          </w:p>
+          <w:p>
+            <w:pPr>
+              <w:cnfStyle w:val="000000000000" w:firstRow="0" w:lastRow="0" w:firstColumn="0" w:lastColumn="0" w:oddVBand="0" w:evenVBand="0" w:oddHBand="0" w:evenHBand="0" w:firstRowFirstColumn="0" w:firstRowLastColumn="0" w:lastRowFirstColumn="0" w:lastRowLastColumn="0"/>
+            </w:pPr>
+          </w:p>
+          <w:p>
+            <w:pPr>
+              <w:pStyle w:val="ListParagraph"/>
+              <w:numPr>
+                <w:ilvl w:val="0"/>
+                <w:numId w:val="11"/>
+              </w:numPr>
+              <w:cnfStyle w:val="000000000000" w:firstRow="0" w:lastRow="0" w:firstColumn="0" w:lastColumn="0" w:oddVBand="0" w:evenVBand="0" w:oddHBand="0" w:evenHBand="0" w:firstRowFirstColumn="0" w:firstRowLastColumn="0" w:lastRowFirstColumn="0" w:lastRowLastColumn="0"/>
+              <w:rPr>
+                <w:color w:val="000000"/>
+              </w:rPr>
+            </w:pPr>
+            <w:r>
+              <w:rPr>
+                <w:color w:val="000000"/>
+              </w:rPr>
+              <w:t xml:space="preserve">PS C:\Users\mshir\Source\d2c2d&gt; </w:t>
+            </w:r>
+            <w:proofErr w:type="spellStart"/>
+            <w:proofErr w:type="gramStart"/>
+            <w:r>
+              <w:rPr>
+                <w:color w:val="000000"/>
+              </w:rPr>
+              <w:t>gci</w:t>
+            </w:r>
+            <w:proofErr w:type="spellEnd"/>
+            <w:r>
+              <w:rPr>
+                <w:color w:val="000000"/>
+              </w:rPr>
+              <w:t xml:space="preserve"> .</w:t>
+            </w:r>
+            <w:proofErr w:type="gramEnd"/>
+            <w:r>
+              <w:rPr>
+                <w:color w:val="000000"/>
+              </w:rPr>
+              <w:t>\ -</w:t>
+            </w:r>
+            <w:proofErr w:type="spellStart"/>
+            <w:r>
+              <w:rPr>
+                <w:color w:val="000000"/>
+              </w:rPr>
+              <w:t>recurse</w:t>
+            </w:r>
+            <w:proofErr w:type="spellEnd"/>
+            <w:r>
+              <w:rPr>
+                <w:color w:val="000000"/>
+              </w:rPr>
+              <w:t xml:space="preserve"> | unblock-file</w:t>
+            </w:r>
+          </w:p>
+          <w:p>
+            <w:pPr>
               <w:cnfStyle w:val="000000000000" w:firstRow="0" w:lastRow="0" w:firstColumn="0" w:lastColumn="0" w:oddVBand="0" w:evenVBand="0" w:oddHBand="0" w:evenHBand="0" w:firstRowFirstColumn="0" w:firstRowLastColumn="0" w:lastRowFirstColumn="0" w:lastRowLastColumn="0"/>
             </w:pPr>
           </w:p>
@@ -1013,6 +1092,7 @@
               <w:cnfStyle w:val="000000000000" w:firstRow="0" w:lastRow="0" w:firstColumn="0" w:lastColumn="0" w:oddVBand="0" w:evenVBand="0" w:oddHBand="0" w:evenHBand="0" w:firstRowFirstColumn="0" w:firstRowLastColumn="0" w:lastRowFirstColumn="0" w:lastRowLastColumn="0"/>
             </w:pPr>
             <w:r>
+              <w:lastRenderedPageBreak/>
               <w:t xml:space="preserve">Follow this menu path in Visual Studio: Tools Menu </w:t>
             </w:r>
             <w:r>
@@ -1052,7 +1132,6 @@
               <w:rPr>
                 <w:noProof/>
               </w:rPr>
-              <w:lastRenderedPageBreak/>
               <w:drawing>
                 <wp:inline distT="0" distB="0" distL="0" distR="0" wp14:anchorId="0BC38676" wp14:editId="670A143D">
                   <wp:extent cx="3657600" cy="2486161"/>
@@ -1326,15 +1405,44 @@
                 <w:numId w:val="5"/>
               </w:numPr>
               <w:cnfStyle w:val="000000000000" w:firstRow="0" w:lastRow="0" w:firstColumn="0" w:lastColumn="0" w:oddVBand="0" w:evenVBand="0" w:oddHBand="0" w:evenHBand="0" w:firstRowFirstColumn="0" w:firstRowLastColumn="0" w:lastRowFirstColumn="0" w:lastRowLastColumn="0"/>
-            </w:pPr>
-            <w:r>
-              <w:t xml:space="preserve">Import-Module </w:t>
+              <w:rPr>
+                <w:color w:val="000000"/>
+              </w:rPr>
+            </w:pPr>
+            <w:r>
+              <w:rPr>
+                <w:color w:val="000000"/>
+              </w:rPr>
+              <w:t xml:space="preserve">Install-Module </w:t>
             </w:r>
             <w:proofErr w:type="spellStart"/>
             <w:r>
+              <w:rPr>
+                <w:color w:val="000000"/>
+              </w:rPr>
               <w:t>AzureRM</w:t>
             </w:r>
             <w:proofErr w:type="spellEnd"/>
+            <w:r>
+              <w:rPr>
+                <w:color w:val="000000"/>
+              </w:rPr>
+              <w:t xml:space="preserve"> -</w:t>
+            </w:r>
+            <w:proofErr w:type="spellStart"/>
+            <w:r>
+              <w:rPr>
+                <w:color w:val="000000"/>
+              </w:rPr>
+              <w:t>RequiredVersion</w:t>
+            </w:r>
+            <w:proofErr w:type="spellEnd"/>
+            <w:r>
+              <w:rPr>
+                <w:color w:val="000000"/>
+              </w:rPr>
+              <w:t xml:space="preserve"> 1.2.2</w:t>
+            </w:r>
           </w:p>
           <w:p>
             <w:pPr>
@@ -1360,6 +1468,48 @@
             </w:pPr>
             <w:r>
               <w:t>Import-Module Azure</w:t>
+            </w:r>
+          </w:p>
+          <w:p>
+            <w:pPr>
+              <w:cnfStyle w:val="000000000000" w:firstRow="0" w:lastRow="0" w:firstColumn="0" w:lastColumn="0" w:oddVBand="0" w:evenVBand="0" w:oddHBand="0" w:evenHBand="0" w:firstRowFirstColumn="0" w:firstRowLastColumn="0" w:lastRowFirstColumn="0" w:lastRowLastColumn="0"/>
+            </w:pPr>
+          </w:p>
+          <w:p>
+            <w:pPr>
+              <w:cnfStyle w:val="000000000000" w:firstRow="0" w:lastRow="0" w:firstColumn="0" w:lastColumn="0" w:oddVBand="0" w:evenVBand="0" w:oddHBand="0" w:evenHBand="0" w:firstRowFirstColumn="0" w:firstRowLastColumn="0" w:lastRowFirstColumn="0" w:lastRowLastColumn="0"/>
+            </w:pPr>
+            <w:r>
+              <w:t xml:space="preserve">Other </w:t>
+            </w:r>
+            <w:r>
+              <w:t xml:space="preserve">useful </w:t>
+            </w:r>
+            <w:bookmarkStart w:id="0" w:name="_GoBack"/>
+            <w:bookmarkEnd w:id="0"/>
+            <w:r>
+              <w:t>resources</w:t>
+            </w:r>
+          </w:p>
+          <w:p>
+            <w:pPr>
+              <w:pStyle w:val="ListParagraph"/>
+              <w:numPr>
+                <w:ilvl w:val="0"/>
+                <w:numId w:val="1"/>
+              </w:numPr>
+              <w:cnfStyle w:val="000000000000" w:firstRow="0" w:lastRow="0" w:firstColumn="0" w:lastColumn="0" w:oddVBand="0" w:evenVBand="0" w:oddHBand="0" w:evenHBand="0" w:firstRowFirstColumn="0" w:firstRowLastColumn="0" w:lastRowFirstColumn="0" w:lastRowLastColumn="0"/>
+            </w:pPr>
+            <w:hyperlink r:id="rId18" w:history="1">
+              <w:r>
+                <w:rPr>
+                  <w:rStyle w:val="Hyperlink"/>
+                </w:rPr>
+                <w:t>Using Azure PowerShell with Azure Resource Manager</w:t>
+              </w:r>
+            </w:hyperlink>
+            <w:r>
+              <w:t xml:space="preserve"> </w:t>
             </w:r>
           </w:p>
           <w:p>
@@ -1415,6 +1565,7 @@
               <w:cnfStyle w:val="000000000000" w:firstRow="0" w:lastRow="0" w:firstColumn="0" w:lastColumn="0" w:oddVBand="0" w:evenVBand="0" w:oddHBand="0" w:evenHBand="0" w:firstRowFirstColumn="0" w:firstRowLastColumn="0" w:lastRowFirstColumn="0" w:lastRowLastColumn="0"/>
             </w:pPr>
             <w:r>
+              <w:lastRenderedPageBreak/>
               <w:t xml:space="preserve">Navigate to the </w:t>
             </w:r>
             <w:r>
@@ -1531,7 +1682,6 @@
               <w:rPr>
                 <w:b/>
               </w:rPr>
-              <w:lastRenderedPageBreak/>
               <w:t>Suffix</w:t>
             </w:r>
             <w:r>
@@ -1711,302 +1861,6 @@
                   <wp:extent cx="2551691" cy="3137514"/>
                   <wp:effectExtent l="0" t="0" r="1270" b="6350"/>
                   <wp:docPr id="1" name="Picture 1"/>
-                  <wp:cNvGraphicFramePr>
-                    <a:graphicFrameLocks xmlns:a="http://schemas.openxmlformats.org/drawingml/2006/main" noChangeAspect="1"/>
-                  </wp:cNvGraphicFramePr>
-                  <a:graphic xmlns:a="http://schemas.openxmlformats.org/drawingml/2006/main">
-                    <a:graphicData uri="http://schemas.openxmlformats.org/drawingml/2006/picture">
-                      <pic:pic xmlns:pic="http://schemas.openxmlformats.org/drawingml/2006/picture">
-                        <pic:nvPicPr>
-                          <pic:cNvPr id="1" name=""/>
-                          <pic:cNvPicPr/>
-                        </pic:nvPicPr>
-                        <pic:blipFill>
-                          <a:blip r:embed="rId18"/>
-                          <a:stretch>
-                            <a:fillRect/>
-                          </a:stretch>
-                        </pic:blipFill>
-                        <pic:spPr>
-                          <a:xfrm>
-                            <a:off x="0" y="0"/>
-                            <a:ext cx="2556878" cy="3143891"/>
-                          </a:xfrm>
-                          <a:prstGeom prst="rect">
-                            <a:avLst/>
-                          </a:prstGeom>
-                        </pic:spPr>
-                      </pic:pic>
-                    </a:graphicData>
-                  </a:graphic>
-                </wp:inline>
-              </w:drawing>
-            </w:r>
-          </w:p>
-          <w:p>
-            <w:pPr>
-              <w:cnfStyle w:val="000000000000" w:firstRow="0" w:lastRow="0" w:firstColumn="0" w:lastColumn="0" w:oddVBand="0" w:evenVBand="0" w:oddHBand="0" w:evenHBand="0" w:firstRowFirstColumn="0" w:firstRowLastColumn="0" w:lastRowFirstColumn="0" w:lastRowLastColumn="0"/>
-            </w:pPr>
-          </w:p>
-        </w:tc>
-      </w:tr>
-      <w:tr>
-        <w:tc>
-          <w:tcPr>
-            <w:cnfStyle w:val="001000000000" w:firstRow="0" w:lastRow="0" w:firstColumn="1" w:lastColumn="0" w:oddVBand="0" w:evenVBand="0" w:oddHBand="0" w:evenHBand="0" w:firstRowFirstColumn="0" w:firstRowLastColumn="0" w:lastRowFirstColumn="0" w:lastRowLastColumn="0"/>
-            <w:tcW w:w="720" w:type="dxa"/>
-          </w:tcPr>
-          <w:p>
-            <w:r>
-              <w:lastRenderedPageBreak/>
-              <w:t>6</w:t>
-            </w:r>
-          </w:p>
-        </w:tc>
-        <w:tc>
-          <w:tcPr>
-            <w:tcW w:w="8640" w:type="dxa"/>
-          </w:tcPr>
-          <w:p>
-            <w:pPr>
-              <w:cnfStyle w:val="000000000000" w:firstRow="0" w:lastRow="0" w:firstColumn="0" w:lastColumn="0" w:oddVBand="0" w:evenVBand="0" w:oddHBand="0" w:evenHBand="0" w:firstRowFirstColumn="0" w:firstRowLastColumn="0" w:lastRowFirstColumn="0" w:lastRowLastColumn="0"/>
-              <w:rPr>
-                <w:b/>
-              </w:rPr>
-            </w:pPr>
-            <w:r>
-              <w:rPr>
-                <w:b/>
-              </w:rPr>
-              <w:t>Provision API Management</w:t>
-            </w:r>
-          </w:p>
-          <w:p>
-            <w:pPr>
-              <w:cnfStyle w:val="000000000000" w:firstRow="0" w:lastRow="0" w:firstColumn="0" w:lastColumn="0" w:oddVBand="0" w:evenVBand="0" w:oddHBand="0" w:evenHBand="0" w:firstRowFirstColumn="0" w:firstRowLastColumn="0" w:lastRowFirstColumn="0" w:lastRowLastColumn="0"/>
-            </w:pPr>
-          </w:p>
-          <w:p>
-            <w:pPr>
-              <w:cnfStyle w:val="000000000000" w:firstRow="0" w:lastRow="0" w:firstColumn="0" w:lastColumn="0" w:oddVBand="0" w:evenVBand="0" w:oddHBand="0" w:evenHBand="0" w:firstRowFirstColumn="0" w:firstRowLastColumn="0" w:lastRowFirstColumn="0" w:lastRowLastColumn="0"/>
-            </w:pPr>
-            <w:r>
-              <w:t>Run the 02-</w:t>
-            </w:r>
-            <w:r>
-              <w:t>Provision-APIManagement.ps1 script and provide the parameters as prompted:</w:t>
-            </w:r>
-          </w:p>
-          <w:p>
-            <w:pPr>
-              <w:cnfStyle w:val="000000000000" w:firstRow="0" w:lastRow="0" w:firstColumn="0" w:lastColumn="0" w:oddVBand="0" w:evenVBand="0" w:oddHBand="0" w:evenHBand="0" w:firstRowFirstColumn="0" w:firstRowLastColumn="0" w:lastRowFirstColumn="0" w:lastRowLastColumn="0"/>
-            </w:pPr>
-          </w:p>
-          <w:p>
-            <w:pPr>
-              <w:pStyle w:val="ListParagraph"/>
-              <w:numPr>
-                <w:ilvl w:val="0"/>
-                <w:numId w:val="4"/>
-              </w:numPr>
-              <w:cnfStyle w:val="000000000000" w:firstRow="0" w:lastRow="0" w:firstColumn="0" w:lastColumn="0" w:oddVBand="0" w:evenVBand="0" w:oddHBand="0" w:evenHBand="0" w:firstRowFirstColumn="0" w:firstRowLastColumn="0" w:lastRowFirstColumn="0" w:lastRowLastColumn="0"/>
-            </w:pPr>
-            <w:r>
-              <w:t>.\02</w:t>
-            </w:r>
-            <w:r>
-              <w:t>-Provision- APIManagement.ps1</w:t>
-            </w:r>
-          </w:p>
-          <w:p>
-            <w:pPr>
-              <w:ind w:left="720"/>
-              <w:cnfStyle w:val="000000000000" w:firstRow="0" w:lastRow="0" w:firstColumn="0" w:lastColumn="0" w:oddVBand="0" w:evenVBand="0" w:oddHBand="0" w:evenHBand="0" w:firstRowFirstColumn="0" w:firstRowLastColumn="0" w:lastRowFirstColumn="0" w:lastRowLastColumn="0"/>
-            </w:pPr>
-            <w:r>
-              <w:rPr>
-                <w:b/>
-              </w:rPr>
-              <w:t>Subscription</w:t>
-            </w:r>
-            <w:r>
-              <w:t>: [the name of your subscription]</w:t>
-            </w:r>
-          </w:p>
-          <w:p>
-            <w:pPr>
-              <w:ind w:left="720"/>
-              <w:cnfStyle w:val="000000000000" w:firstRow="0" w:lastRow="0" w:firstColumn="0" w:lastColumn="0" w:oddVBand="0" w:evenVBand="0" w:oddHBand="0" w:evenHBand="0" w:firstRowFirstColumn="0" w:firstRowLastColumn="0" w:lastRowFirstColumn="0" w:lastRowLastColumn="0"/>
-            </w:pPr>
-            <w:proofErr w:type="spellStart"/>
-            <w:r>
-              <w:rPr>
-                <w:b/>
-              </w:rPr>
-              <w:t>ResourceGroup</w:t>
-            </w:r>
-            <w:proofErr w:type="spellEnd"/>
-            <w:r>
-              <w:t>: [the name of your resource group, d2c2d for example]</w:t>
-            </w:r>
-          </w:p>
-          <w:p>
-            <w:pPr>
-              <w:ind w:left="720"/>
-              <w:cnfStyle w:val="000000000000" w:firstRow="0" w:lastRow="0" w:firstColumn="0" w:lastColumn="0" w:oddVBand="0" w:evenVBand="0" w:oddHBand="0" w:evenHBand="0" w:firstRowFirstColumn="0" w:firstRowLastColumn="0" w:lastRowFirstColumn="0" w:lastRowLastColumn="0"/>
-            </w:pPr>
-            <w:r>
-              <w:rPr>
-                <w:b/>
-              </w:rPr>
-              <w:t>Azure Location</w:t>
-            </w:r>
-            <w:r>
-              <w:t>: [East US for example]</w:t>
-            </w:r>
-          </w:p>
-          <w:p>
-            <w:pPr>
-              <w:ind w:left="720"/>
-              <w:cnfStyle w:val="000000000000" w:firstRow="0" w:lastRow="0" w:firstColumn="0" w:lastColumn="0" w:oddVBand="0" w:evenVBand="0" w:oddHBand="0" w:evenHBand="0" w:firstRowFirstColumn="0" w:firstRowLastColumn="0" w:lastRowFirstColumn="0" w:lastRowLastColumn="0"/>
-            </w:pPr>
-            <w:r>
-              <w:rPr>
-                <w:b/>
-              </w:rPr>
-              <w:t>Prefix</w:t>
-            </w:r>
-            <w:r>
-              <w:t>: [a unique prefix to be used in the naming of service components]</w:t>
-            </w:r>
-          </w:p>
-          <w:p>
-            <w:pPr>
-              <w:ind w:left="720"/>
-              <w:cnfStyle w:val="000000000000" w:firstRow="0" w:lastRow="0" w:firstColumn="0" w:lastColumn="0" w:oddVBand="0" w:evenVBand="0" w:oddHBand="0" w:evenHBand="0" w:firstRowFirstColumn="0" w:firstRowLastColumn="0" w:lastRowFirstColumn="0" w:lastRowLastColumn="0"/>
-            </w:pPr>
-            <w:r>
-              <w:rPr>
-                <w:b/>
-              </w:rPr>
-              <w:t>Suffix</w:t>
-            </w:r>
-            <w:r>
-              <w:t xml:space="preserve">: [dev | </w:t>
-            </w:r>
-            <w:proofErr w:type="spellStart"/>
-            <w:r>
-              <w:t>tst</w:t>
-            </w:r>
-            <w:proofErr w:type="spellEnd"/>
-            <w:r>
-              <w:t xml:space="preserve"> | stg | </w:t>
-            </w:r>
-            <w:proofErr w:type="spellStart"/>
-            <w:r>
-              <w:t>prd</w:t>
-            </w:r>
-            <w:proofErr w:type="spellEnd"/>
-            <w:r>
-              <w:t>]</w:t>
-            </w:r>
-          </w:p>
-          <w:p>
-            <w:pPr>
-              <w:ind w:left="720"/>
-              <w:cnfStyle w:val="000000000000" w:firstRow="0" w:lastRow="0" w:firstColumn="0" w:lastColumn="0" w:oddVBand="0" w:evenVBand="0" w:oddHBand="0" w:evenHBand="0" w:firstRowFirstColumn="0" w:firstRowLastColumn="0" w:lastRowFirstColumn="0" w:lastRowLastColumn="0"/>
-              <w:rPr>
-                <w:b/>
-              </w:rPr>
-            </w:pPr>
-            <w:proofErr w:type="spellStart"/>
-            <w:r>
-              <w:rPr>
-                <w:b/>
-              </w:rPr>
-              <w:t>APIAdminEmail</w:t>
-            </w:r>
-            <w:proofErr w:type="spellEnd"/>
-            <w:r>
-              <w:rPr>
-                <w:b/>
-              </w:rPr>
-              <w:t xml:space="preserve">: </w:t>
-            </w:r>
-            <w:r>
-              <w:t>[</w:t>
-            </w:r>
-            <w:r>
-              <w:t>your</w:t>
-            </w:r>
-            <w:r>
-              <w:t xml:space="preserve"> email]</w:t>
-            </w:r>
-          </w:p>
-          <w:p>
-            <w:pPr>
-              <w:ind w:left="720"/>
-              <w:cnfStyle w:val="000000000000" w:firstRow="0" w:lastRow="0" w:firstColumn="0" w:lastColumn="0" w:oddVBand="0" w:evenVBand="0" w:oddHBand="0" w:evenHBand="0" w:firstRowFirstColumn="0" w:firstRowLastColumn="0" w:lastRowFirstColumn="0" w:lastRowLastColumn="0"/>
-            </w:pPr>
-          </w:p>
-          <w:p>
-            <w:pPr>
-              <w:cnfStyle w:val="000000000000" w:firstRow="0" w:lastRow="0" w:firstColumn="0" w:lastColumn="0" w:oddVBand="0" w:evenVBand="0" w:oddHBand="0" w:evenHBand="0" w:firstRowFirstColumn="0" w:firstRowLastColumn="0" w:lastRowFirstColumn="0" w:lastRowLastColumn="0"/>
-            </w:pPr>
-            <w:r>
-              <w:t xml:space="preserve">This script will create an instance of </w:t>
-            </w:r>
-            <w:r>
-              <w:t>API</w:t>
-            </w:r>
-            <w:r>
-              <w:t xml:space="preserve"> </w:t>
-            </w:r>
-            <w:r>
-              <w:t>Management</w:t>
-            </w:r>
-            <w:r>
-              <w:t>. Validate that the script provision</w:t>
-            </w:r>
-            <w:r>
-              <w:t>s</w:t>
-            </w:r>
-            <w:r>
-              <w:t xml:space="preserve"> </w:t>
-            </w:r>
-            <w:r>
-              <w:t>API</w:t>
-            </w:r>
-            <w:r>
-              <w:t xml:space="preserve"> </w:t>
-            </w:r>
-            <w:r>
-              <w:t xml:space="preserve">Management </w:t>
-            </w:r>
-            <w:r>
-              <w:t xml:space="preserve">by navigating to the Azure Portal Resource Groups screen. </w:t>
-            </w:r>
-          </w:p>
-          <w:p>
-            <w:pPr>
-              <w:cnfStyle w:val="000000000000" w:firstRow="0" w:lastRow="0" w:firstColumn="0" w:lastColumn="0" w:oddVBand="0" w:evenVBand="0" w:oddHBand="0" w:evenHBand="0" w:firstRowFirstColumn="0" w:firstRowLastColumn="0" w:lastRowFirstColumn="0" w:lastRowLastColumn="0"/>
-            </w:pPr>
-          </w:p>
-          <w:p>
-            <w:pPr>
-              <w:jc w:val="center"/>
-              <w:cnfStyle w:val="000000000000" w:firstRow="0" w:lastRow="0" w:firstColumn="0" w:lastColumn="0" w:oddVBand="0" w:evenVBand="0" w:oddHBand="0" w:evenHBand="0" w:firstRowFirstColumn="0" w:firstRowLastColumn="0" w:lastRowFirstColumn="0" w:lastRowLastColumn="0"/>
-            </w:pPr>
-            <w:r>
-              <w:rPr>
-                <w:noProof/>
-              </w:rPr>
-              <w:lastRenderedPageBreak/>
-              <w:drawing>
-                <wp:inline distT="0" distB="0" distL="0" distR="0" wp14:anchorId="692DA5F7" wp14:editId="63506729">
-                  <wp:extent cx="3657600" cy="2057617"/>
-                  <wp:effectExtent l="0" t="0" r="0" b="0"/>
-                  <wp:docPr id="6" name="Picture 6"/>
                   <wp:cNvGraphicFramePr>
                     <a:graphicFrameLocks xmlns:a="http://schemas.openxmlformats.org/drawingml/2006/main" noChangeAspect="1"/>
                   </wp:cNvGraphicFramePr>
@@ -2026,6 +1880,302 @@
                         <pic:spPr>
                           <a:xfrm>
                             <a:off x="0" y="0"/>
+                            <a:ext cx="2556878" cy="3143891"/>
+                          </a:xfrm>
+                          <a:prstGeom prst="rect">
+                            <a:avLst/>
+                          </a:prstGeom>
+                        </pic:spPr>
+                      </pic:pic>
+                    </a:graphicData>
+                  </a:graphic>
+                </wp:inline>
+              </w:drawing>
+            </w:r>
+          </w:p>
+          <w:p>
+            <w:pPr>
+              <w:cnfStyle w:val="000000000000" w:firstRow="0" w:lastRow="0" w:firstColumn="0" w:lastColumn="0" w:oddVBand="0" w:evenVBand="0" w:oddHBand="0" w:evenHBand="0" w:firstRowFirstColumn="0" w:firstRowLastColumn="0" w:lastRowFirstColumn="0" w:lastRowLastColumn="0"/>
+            </w:pPr>
+          </w:p>
+        </w:tc>
+      </w:tr>
+      <w:tr>
+        <w:tc>
+          <w:tcPr>
+            <w:cnfStyle w:val="001000000000" w:firstRow="0" w:lastRow="0" w:firstColumn="1" w:lastColumn="0" w:oddVBand="0" w:evenVBand="0" w:oddHBand="0" w:evenHBand="0" w:firstRowFirstColumn="0" w:firstRowLastColumn="0" w:lastRowFirstColumn="0" w:lastRowLastColumn="0"/>
+            <w:tcW w:w="720" w:type="dxa"/>
+          </w:tcPr>
+          <w:p>
+            <w:r>
+              <w:lastRenderedPageBreak/>
+              <w:t>6</w:t>
+            </w:r>
+          </w:p>
+        </w:tc>
+        <w:tc>
+          <w:tcPr>
+            <w:tcW w:w="8640" w:type="dxa"/>
+          </w:tcPr>
+          <w:p>
+            <w:pPr>
+              <w:cnfStyle w:val="000000000000" w:firstRow="0" w:lastRow="0" w:firstColumn="0" w:lastColumn="0" w:oddVBand="0" w:evenVBand="0" w:oddHBand="0" w:evenHBand="0" w:firstRowFirstColumn="0" w:firstRowLastColumn="0" w:lastRowFirstColumn="0" w:lastRowLastColumn="0"/>
+              <w:rPr>
+                <w:b/>
+              </w:rPr>
+            </w:pPr>
+            <w:r>
+              <w:rPr>
+                <w:b/>
+              </w:rPr>
+              <w:t>Provision API Management</w:t>
+            </w:r>
+          </w:p>
+          <w:p>
+            <w:pPr>
+              <w:cnfStyle w:val="000000000000" w:firstRow="0" w:lastRow="0" w:firstColumn="0" w:lastColumn="0" w:oddVBand="0" w:evenVBand="0" w:oddHBand="0" w:evenHBand="0" w:firstRowFirstColumn="0" w:firstRowLastColumn="0" w:lastRowFirstColumn="0" w:lastRowLastColumn="0"/>
+            </w:pPr>
+          </w:p>
+          <w:p>
+            <w:pPr>
+              <w:cnfStyle w:val="000000000000" w:firstRow="0" w:lastRow="0" w:firstColumn="0" w:lastColumn="0" w:oddVBand="0" w:evenVBand="0" w:oddHBand="0" w:evenHBand="0" w:firstRowFirstColumn="0" w:firstRowLastColumn="0" w:lastRowFirstColumn="0" w:lastRowLastColumn="0"/>
+            </w:pPr>
+            <w:r>
+              <w:t>Run the 02-</w:t>
+            </w:r>
+            <w:r>
+              <w:t>Provision-APIManagement.ps1 script and provide the parameters as prompted:</w:t>
+            </w:r>
+          </w:p>
+          <w:p>
+            <w:pPr>
+              <w:cnfStyle w:val="000000000000" w:firstRow="0" w:lastRow="0" w:firstColumn="0" w:lastColumn="0" w:oddVBand="0" w:evenVBand="0" w:oddHBand="0" w:evenHBand="0" w:firstRowFirstColumn="0" w:firstRowLastColumn="0" w:lastRowFirstColumn="0" w:lastRowLastColumn="0"/>
+            </w:pPr>
+          </w:p>
+          <w:p>
+            <w:pPr>
+              <w:pStyle w:val="ListParagraph"/>
+              <w:numPr>
+                <w:ilvl w:val="0"/>
+                <w:numId w:val="4"/>
+              </w:numPr>
+              <w:cnfStyle w:val="000000000000" w:firstRow="0" w:lastRow="0" w:firstColumn="0" w:lastColumn="0" w:oddVBand="0" w:evenVBand="0" w:oddHBand="0" w:evenHBand="0" w:firstRowFirstColumn="0" w:firstRowLastColumn="0" w:lastRowFirstColumn="0" w:lastRowLastColumn="0"/>
+            </w:pPr>
+            <w:r>
+              <w:t>.\02</w:t>
+            </w:r>
+            <w:r>
+              <w:t>-Provision- APIManagement.ps1</w:t>
+            </w:r>
+          </w:p>
+          <w:p>
+            <w:pPr>
+              <w:ind w:left="720"/>
+              <w:cnfStyle w:val="000000000000" w:firstRow="0" w:lastRow="0" w:firstColumn="0" w:lastColumn="0" w:oddVBand="0" w:evenVBand="0" w:oddHBand="0" w:evenHBand="0" w:firstRowFirstColumn="0" w:firstRowLastColumn="0" w:lastRowFirstColumn="0" w:lastRowLastColumn="0"/>
+            </w:pPr>
+            <w:r>
+              <w:rPr>
+                <w:b/>
+              </w:rPr>
+              <w:t>Subscription</w:t>
+            </w:r>
+            <w:r>
+              <w:t>: [the name of your subscription]</w:t>
+            </w:r>
+          </w:p>
+          <w:p>
+            <w:pPr>
+              <w:ind w:left="720"/>
+              <w:cnfStyle w:val="000000000000" w:firstRow="0" w:lastRow="0" w:firstColumn="0" w:lastColumn="0" w:oddVBand="0" w:evenVBand="0" w:oddHBand="0" w:evenHBand="0" w:firstRowFirstColumn="0" w:firstRowLastColumn="0" w:lastRowFirstColumn="0" w:lastRowLastColumn="0"/>
+            </w:pPr>
+            <w:proofErr w:type="spellStart"/>
+            <w:r>
+              <w:rPr>
+                <w:b/>
+              </w:rPr>
+              <w:t>ResourceGroup</w:t>
+            </w:r>
+            <w:proofErr w:type="spellEnd"/>
+            <w:r>
+              <w:t>: [the name of your resource group, d2c2d for example]</w:t>
+            </w:r>
+          </w:p>
+          <w:p>
+            <w:pPr>
+              <w:ind w:left="720"/>
+              <w:cnfStyle w:val="000000000000" w:firstRow="0" w:lastRow="0" w:firstColumn="0" w:lastColumn="0" w:oddVBand="0" w:evenVBand="0" w:oddHBand="0" w:evenHBand="0" w:firstRowFirstColumn="0" w:firstRowLastColumn="0" w:lastRowFirstColumn="0" w:lastRowLastColumn="0"/>
+            </w:pPr>
+            <w:r>
+              <w:rPr>
+                <w:b/>
+              </w:rPr>
+              <w:t>Azure Location</w:t>
+            </w:r>
+            <w:r>
+              <w:t>: [East US for example]</w:t>
+            </w:r>
+          </w:p>
+          <w:p>
+            <w:pPr>
+              <w:ind w:left="720"/>
+              <w:cnfStyle w:val="000000000000" w:firstRow="0" w:lastRow="0" w:firstColumn="0" w:lastColumn="0" w:oddVBand="0" w:evenVBand="0" w:oddHBand="0" w:evenHBand="0" w:firstRowFirstColumn="0" w:firstRowLastColumn="0" w:lastRowFirstColumn="0" w:lastRowLastColumn="0"/>
+            </w:pPr>
+            <w:r>
+              <w:rPr>
+                <w:b/>
+              </w:rPr>
+              <w:lastRenderedPageBreak/>
+              <w:t>Prefix</w:t>
+            </w:r>
+            <w:r>
+              <w:t>: [a unique prefix to be used in the naming of service components]</w:t>
+            </w:r>
+          </w:p>
+          <w:p>
+            <w:pPr>
+              <w:ind w:left="720"/>
+              <w:cnfStyle w:val="000000000000" w:firstRow="0" w:lastRow="0" w:firstColumn="0" w:lastColumn="0" w:oddVBand="0" w:evenVBand="0" w:oddHBand="0" w:evenHBand="0" w:firstRowFirstColumn="0" w:firstRowLastColumn="0" w:lastRowFirstColumn="0" w:lastRowLastColumn="0"/>
+            </w:pPr>
+            <w:r>
+              <w:rPr>
+                <w:b/>
+              </w:rPr>
+              <w:t>Suffix</w:t>
+            </w:r>
+            <w:r>
+              <w:t xml:space="preserve">: [dev | </w:t>
+            </w:r>
+            <w:proofErr w:type="spellStart"/>
+            <w:r>
+              <w:t>tst</w:t>
+            </w:r>
+            <w:proofErr w:type="spellEnd"/>
+            <w:r>
+              <w:t xml:space="preserve"> | stg | </w:t>
+            </w:r>
+            <w:proofErr w:type="spellStart"/>
+            <w:r>
+              <w:t>prd</w:t>
+            </w:r>
+            <w:proofErr w:type="spellEnd"/>
+            <w:r>
+              <w:t>]</w:t>
+            </w:r>
+          </w:p>
+          <w:p>
+            <w:pPr>
+              <w:ind w:left="720"/>
+              <w:cnfStyle w:val="000000000000" w:firstRow="0" w:lastRow="0" w:firstColumn="0" w:lastColumn="0" w:oddVBand="0" w:evenVBand="0" w:oddHBand="0" w:evenHBand="0" w:firstRowFirstColumn="0" w:firstRowLastColumn="0" w:lastRowFirstColumn="0" w:lastRowLastColumn="0"/>
+              <w:rPr>
+                <w:b/>
+              </w:rPr>
+            </w:pPr>
+            <w:proofErr w:type="spellStart"/>
+            <w:r>
+              <w:rPr>
+                <w:b/>
+              </w:rPr>
+              <w:t>APIAdminEmail</w:t>
+            </w:r>
+            <w:proofErr w:type="spellEnd"/>
+            <w:r>
+              <w:rPr>
+                <w:b/>
+              </w:rPr>
+              <w:t xml:space="preserve">: </w:t>
+            </w:r>
+            <w:r>
+              <w:t>[</w:t>
+            </w:r>
+            <w:r>
+              <w:t>your</w:t>
+            </w:r>
+            <w:r>
+              <w:t xml:space="preserve"> email]</w:t>
+            </w:r>
+          </w:p>
+          <w:p>
+            <w:pPr>
+              <w:ind w:left="720"/>
+              <w:cnfStyle w:val="000000000000" w:firstRow="0" w:lastRow="0" w:firstColumn="0" w:lastColumn="0" w:oddVBand="0" w:evenVBand="0" w:oddHBand="0" w:evenHBand="0" w:firstRowFirstColumn="0" w:firstRowLastColumn="0" w:lastRowFirstColumn="0" w:lastRowLastColumn="0"/>
+            </w:pPr>
+          </w:p>
+          <w:p>
+            <w:pPr>
+              <w:cnfStyle w:val="000000000000" w:firstRow="0" w:lastRow="0" w:firstColumn="0" w:lastColumn="0" w:oddVBand="0" w:evenVBand="0" w:oddHBand="0" w:evenHBand="0" w:firstRowFirstColumn="0" w:firstRowLastColumn="0" w:lastRowFirstColumn="0" w:lastRowLastColumn="0"/>
+            </w:pPr>
+            <w:r>
+              <w:t xml:space="preserve">This script will create an instance of </w:t>
+            </w:r>
+            <w:r>
+              <w:t>API</w:t>
+            </w:r>
+            <w:r>
+              <w:t xml:space="preserve"> </w:t>
+            </w:r>
+            <w:r>
+              <w:t>Management</w:t>
+            </w:r>
+            <w:r>
+              <w:t>. Validate that the script provision</w:t>
+            </w:r>
+            <w:r>
+              <w:t>s</w:t>
+            </w:r>
+            <w:r>
+              <w:t xml:space="preserve"> </w:t>
+            </w:r>
+            <w:r>
+              <w:t>API</w:t>
+            </w:r>
+            <w:r>
+              <w:t xml:space="preserve"> </w:t>
+            </w:r>
+            <w:r>
+              <w:t xml:space="preserve">Management </w:t>
+            </w:r>
+            <w:r>
+              <w:t xml:space="preserve">by navigating to the Azure Portal Resource Groups screen. </w:t>
+            </w:r>
+          </w:p>
+          <w:p>
+            <w:pPr>
+              <w:cnfStyle w:val="000000000000" w:firstRow="0" w:lastRow="0" w:firstColumn="0" w:lastColumn="0" w:oddVBand="0" w:evenVBand="0" w:oddHBand="0" w:evenHBand="0" w:firstRowFirstColumn="0" w:firstRowLastColumn="0" w:lastRowFirstColumn="0" w:lastRowLastColumn="0"/>
+            </w:pPr>
+          </w:p>
+          <w:p>
+            <w:pPr>
+              <w:jc w:val="center"/>
+              <w:cnfStyle w:val="000000000000" w:firstRow="0" w:lastRow="0" w:firstColumn="0" w:lastColumn="0" w:oddVBand="0" w:evenVBand="0" w:oddHBand="0" w:evenHBand="0" w:firstRowFirstColumn="0" w:firstRowLastColumn="0" w:lastRowFirstColumn="0" w:lastRowLastColumn="0"/>
+            </w:pPr>
+            <w:r>
+              <w:rPr>
+                <w:noProof/>
+              </w:rPr>
+              <w:drawing>
+                <wp:inline distT="0" distB="0" distL="0" distR="0" wp14:anchorId="692DA5F7" wp14:editId="63506729">
+                  <wp:extent cx="3657600" cy="2057617"/>
+                  <wp:effectExtent l="0" t="0" r="0" b="0"/>
+                  <wp:docPr id="6" name="Picture 6"/>
+                  <wp:cNvGraphicFramePr>
+                    <a:graphicFrameLocks xmlns:a="http://schemas.openxmlformats.org/drawingml/2006/main" noChangeAspect="1"/>
+                  </wp:cNvGraphicFramePr>
+                  <a:graphic xmlns:a="http://schemas.openxmlformats.org/drawingml/2006/main">
+                    <a:graphicData uri="http://schemas.openxmlformats.org/drawingml/2006/picture">
+                      <pic:pic xmlns:pic="http://schemas.openxmlformats.org/drawingml/2006/picture">
+                        <pic:nvPicPr>
+                          <pic:cNvPr id="1" name=""/>
+                          <pic:cNvPicPr/>
+                        </pic:nvPicPr>
+                        <pic:blipFill>
+                          <a:blip r:embed="rId20"/>
+                          <a:stretch>
+                            <a:fillRect/>
+                          </a:stretch>
+                        </pic:blipFill>
+                        <pic:spPr>
+                          <a:xfrm>
+                            <a:off x="0" y="0"/>
                             <a:ext cx="3657600" cy="2057617"/>
                           </a:xfrm>
                           <a:prstGeom prst="rect">
@@ -2663,6 +2813,7 @@
                 <w:szCs w:val="19"/>
                 <w:highlight w:val="white"/>
               </w:rPr>
+              <w:lastRenderedPageBreak/>
               <w:t xml:space="preserve">        </w:t>
             </w:r>
             <w:r>
@@ -3282,7 +3433,6 @@
                 <w:szCs w:val="19"/>
                 <w:highlight w:val="white"/>
               </w:rPr>
-              <w:lastRenderedPageBreak/>
               <w:t xml:space="preserve">        </w:t>
             </w:r>
             <w:r>
@@ -5954,6 +6104,7 @@
                 <w:szCs w:val="19"/>
                 <w:highlight w:val="white"/>
               </w:rPr>
+              <w:lastRenderedPageBreak/>
               <w:t xml:space="preserve">    {</w:t>
             </w:r>
           </w:p>
@@ -6589,7 +6740,6 @@
                 <w:szCs w:val="19"/>
                 <w:highlight w:val="white"/>
               </w:rPr>
-              <w:lastRenderedPageBreak/>
               <w:t xml:space="preserve">        </w:t>
             </w:r>
             <w:r>
@@ -6901,7 +7051,7 @@
             <w:r>
               <w:t xml:space="preserve">The Location class is used by the device in order to capture the return message from the </w:t>
             </w:r>
-            <w:hyperlink r:id="rId20" w:history="1">
+            <w:hyperlink r:id="rId21" w:history="1">
               <w:r>
                 <w:rPr>
                   <w:rStyle w:val="Hyperlink"/>
@@ -11003,6 +11153,7 @@
                 <w:szCs w:val="19"/>
                 <w:highlight w:val="white"/>
               </w:rPr>
+              <w:lastRenderedPageBreak/>
               <w:t xml:space="preserve">        </w:t>
             </w:r>
             <w:r>
@@ -11600,7 +11751,6 @@
               <w:cnfStyle w:val="000000000000" w:firstRow="0" w:lastRow="0" w:firstColumn="0" w:lastColumn="0" w:oddVBand="0" w:evenVBand="0" w:oddHBand="0" w:evenHBand="0" w:firstRowFirstColumn="0" w:firstRowLastColumn="0" w:lastRowFirstColumn="0" w:lastRowLastColumn="0"/>
             </w:pPr>
             <w:r>
-              <w:lastRenderedPageBreak/>
               <w:t xml:space="preserve">In this step of the lab, you will add a class that will be </w:t>
             </w:r>
             <w:r>
@@ -12525,7 +12675,7 @@
                           <pic:cNvPicPr/>
                         </pic:nvPicPr>
                         <pic:blipFill>
-                          <a:blip r:embed="rId21"/>
+                          <a:blip r:embed="rId22"/>
                           <a:stretch>
                             <a:fillRect/>
                           </a:stretch>
@@ -12643,8 +12793,6 @@
               </w:numPr>
               <w:cnfStyle w:val="000000000000" w:firstRow="0" w:lastRow="0" w:firstColumn="0" w:lastColumn="0" w:oddVBand="0" w:evenVBand="0" w:oddHBand="0" w:evenHBand="0" w:firstRowFirstColumn="0" w:firstRowLastColumn="0" w:lastRowFirstColumn="0" w:lastRowLastColumn="0"/>
             </w:pPr>
-            <w:bookmarkStart w:id="0" w:name="_GoBack"/>
-            <w:bookmarkEnd w:id="0"/>
             <w:r>
               <w:t xml:space="preserve">You updated the </w:t>
             </w:r>
@@ -12928,6 +13076,118 @@
     </w:lvl>
   </w:abstractNum>
   <w:abstractNum w:abstractNumId="2" w15:restartNumberingAfterBreak="0">
+    <w:nsid w:val="076F4AF9"/>
+    <w:multiLevelType w:val="hybridMultilevel"/>
+    <w:tmpl w:val="977264F8"/>
+    <w:lvl w:ilvl="0" w:tplc="E3A82062">
+      <w:numFmt w:val="bullet"/>
+      <w:lvlText w:val=""/>
+      <w:lvlJc w:val="left"/>
+      <w:pPr>
+        <w:ind w:left="720" w:hanging="360"/>
+      </w:pPr>
+      <w:rPr>
+        <w:rFonts w:ascii="Wingdings" w:eastAsiaTheme="minorHAnsi" w:hAnsi="Wingdings" w:cstheme="minorBidi" w:hint="default"/>
+      </w:rPr>
+    </w:lvl>
+    <w:lvl w:ilvl="1" w:tplc="04090003" w:tentative="1">
+      <w:start w:val="1"/>
+      <w:numFmt w:val="bullet"/>
+      <w:lvlText w:val="o"/>
+      <w:lvlJc w:val="left"/>
+      <w:pPr>
+        <w:ind w:left="1440" w:hanging="360"/>
+      </w:pPr>
+      <w:rPr>
+        <w:rFonts w:ascii="Courier New" w:hAnsi="Courier New" w:cs="Courier New" w:hint="default"/>
+      </w:rPr>
+    </w:lvl>
+    <w:lvl w:ilvl="2" w:tplc="04090005" w:tentative="1">
+      <w:start w:val="1"/>
+      <w:numFmt w:val="bullet"/>
+      <w:lvlText w:val=""/>
+      <w:lvlJc w:val="left"/>
+      <w:pPr>
+        <w:ind w:left="2160" w:hanging="360"/>
+      </w:pPr>
+      <w:rPr>
+        <w:rFonts w:ascii="Wingdings" w:hAnsi="Wingdings" w:hint="default"/>
+      </w:rPr>
+    </w:lvl>
+    <w:lvl w:ilvl="3" w:tplc="04090001" w:tentative="1">
+      <w:start w:val="1"/>
+      <w:numFmt w:val="bullet"/>
+      <w:lvlText w:val=""/>
+      <w:lvlJc w:val="left"/>
+      <w:pPr>
+        <w:ind w:left="2880" w:hanging="360"/>
+      </w:pPr>
+      <w:rPr>
+        <w:rFonts w:ascii="Symbol" w:hAnsi="Symbol" w:hint="default"/>
+      </w:rPr>
+    </w:lvl>
+    <w:lvl w:ilvl="4" w:tplc="04090003" w:tentative="1">
+      <w:start w:val="1"/>
+      <w:numFmt w:val="bullet"/>
+      <w:lvlText w:val="o"/>
+      <w:lvlJc w:val="left"/>
+      <w:pPr>
+        <w:ind w:left="3600" w:hanging="360"/>
+      </w:pPr>
+      <w:rPr>
+        <w:rFonts w:ascii="Courier New" w:hAnsi="Courier New" w:cs="Courier New" w:hint="default"/>
+      </w:rPr>
+    </w:lvl>
+    <w:lvl w:ilvl="5" w:tplc="04090005" w:tentative="1">
+      <w:start w:val="1"/>
+      <w:numFmt w:val="bullet"/>
+      <w:lvlText w:val=""/>
+      <w:lvlJc w:val="left"/>
+      <w:pPr>
+        <w:ind w:left="4320" w:hanging="360"/>
+      </w:pPr>
+      <w:rPr>
+        <w:rFonts w:ascii="Wingdings" w:hAnsi="Wingdings" w:hint="default"/>
+      </w:rPr>
+    </w:lvl>
+    <w:lvl w:ilvl="6" w:tplc="04090001" w:tentative="1">
+      <w:start w:val="1"/>
+      <w:numFmt w:val="bullet"/>
+      <w:lvlText w:val=""/>
+      <w:lvlJc w:val="left"/>
+      <w:pPr>
+        <w:ind w:left="5040" w:hanging="360"/>
+      </w:pPr>
+      <w:rPr>
+        <w:rFonts w:ascii="Symbol" w:hAnsi="Symbol" w:hint="default"/>
+      </w:rPr>
+    </w:lvl>
+    <w:lvl w:ilvl="7" w:tplc="04090003" w:tentative="1">
+      <w:start w:val="1"/>
+      <w:numFmt w:val="bullet"/>
+      <w:lvlText w:val="o"/>
+      <w:lvlJc w:val="left"/>
+      <w:pPr>
+        <w:ind w:left="5760" w:hanging="360"/>
+      </w:pPr>
+      <w:rPr>
+        <w:rFonts w:ascii="Courier New" w:hAnsi="Courier New" w:cs="Courier New" w:hint="default"/>
+      </w:rPr>
+    </w:lvl>
+    <w:lvl w:ilvl="8" w:tplc="04090005" w:tentative="1">
+      <w:start w:val="1"/>
+      <w:numFmt w:val="bullet"/>
+      <w:lvlText w:val=""/>
+      <w:lvlJc w:val="left"/>
+      <w:pPr>
+        <w:ind w:left="6480" w:hanging="360"/>
+      </w:pPr>
+      <w:rPr>
+        <w:rFonts w:ascii="Wingdings" w:hAnsi="Wingdings" w:hint="default"/>
+      </w:rPr>
+    </w:lvl>
+  </w:abstractNum>
+  <w:abstractNum w:abstractNumId="3" w15:restartNumberingAfterBreak="0">
     <w:nsid w:val="0C2C1525"/>
     <w:multiLevelType w:val="hybridMultilevel"/>
     <w:tmpl w:val="34AE527A"/>
@@ -13039,7 +13299,119 @@
       </w:rPr>
     </w:lvl>
   </w:abstractNum>
-  <w:abstractNum w:abstractNumId="3" w15:restartNumberingAfterBreak="0">
+  <w:abstractNum w:abstractNumId="4" w15:restartNumberingAfterBreak="0">
+    <w:nsid w:val="30404491"/>
+    <w:multiLevelType w:val="hybridMultilevel"/>
+    <w:tmpl w:val="BAC6D1FC"/>
+    <w:lvl w:ilvl="0" w:tplc="F31AABA8">
+      <w:numFmt w:val="bullet"/>
+      <w:lvlText w:val=""/>
+      <w:lvlJc w:val="left"/>
+      <w:pPr>
+        <w:ind w:left="720" w:hanging="360"/>
+      </w:pPr>
+      <w:rPr>
+        <w:rFonts w:ascii="Wingdings" w:eastAsiaTheme="minorHAnsi" w:hAnsi="Wingdings" w:cstheme="minorBidi" w:hint="default"/>
+      </w:rPr>
+    </w:lvl>
+    <w:lvl w:ilvl="1" w:tplc="04090003" w:tentative="1">
+      <w:start w:val="1"/>
+      <w:numFmt w:val="bullet"/>
+      <w:lvlText w:val="o"/>
+      <w:lvlJc w:val="left"/>
+      <w:pPr>
+        <w:ind w:left="1440" w:hanging="360"/>
+      </w:pPr>
+      <w:rPr>
+        <w:rFonts w:ascii="Courier New" w:hAnsi="Courier New" w:cs="Courier New" w:hint="default"/>
+      </w:rPr>
+    </w:lvl>
+    <w:lvl w:ilvl="2" w:tplc="04090005" w:tentative="1">
+      <w:start w:val="1"/>
+      <w:numFmt w:val="bullet"/>
+      <w:lvlText w:val=""/>
+      <w:lvlJc w:val="left"/>
+      <w:pPr>
+        <w:ind w:left="2160" w:hanging="360"/>
+      </w:pPr>
+      <w:rPr>
+        <w:rFonts w:ascii="Wingdings" w:hAnsi="Wingdings" w:hint="default"/>
+      </w:rPr>
+    </w:lvl>
+    <w:lvl w:ilvl="3" w:tplc="04090001" w:tentative="1">
+      <w:start w:val="1"/>
+      <w:numFmt w:val="bullet"/>
+      <w:lvlText w:val=""/>
+      <w:lvlJc w:val="left"/>
+      <w:pPr>
+        <w:ind w:left="2880" w:hanging="360"/>
+      </w:pPr>
+      <w:rPr>
+        <w:rFonts w:ascii="Symbol" w:hAnsi="Symbol" w:hint="default"/>
+      </w:rPr>
+    </w:lvl>
+    <w:lvl w:ilvl="4" w:tplc="04090003" w:tentative="1">
+      <w:start w:val="1"/>
+      <w:numFmt w:val="bullet"/>
+      <w:lvlText w:val="o"/>
+      <w:lvlJc w:val="left"/>
+      <w:pPr>
+        <w:ind w:left="3600" w:hanging="360"/>
+      </w:pPr>
+      <w:rPr>
+        <w:rFonts w:ascii="Courier New" w:hAnsi="Courier New" w:cs="Courier New" w:hint="default"/>
+      </w:rPr>
+    </w:lvl>
+    <w:lvl w:ilvl="5" w:tplc="04090005" w:tentative="1">
+      <w:start w:val="1"/>
+      <w:numFmt w:val="bullet"/>
+      <w:lvlText w:val=""/>
+      <w:lvlJc w:val="left"/>
+      <w:pPr>
+        <w:ind w:left="4320" w:hanging="360"/>
+      </w:pPr>
+      <w:rPr>
+        <w:rFonts w:ascii="Wingdings" w:hAnsi="Wingdings" w:hint="default"/>
+      </w:rPr>
+    </w:lvl>
+    <w:lvl w:ilvl="6" w:tplc="04090001" w:tentative="1">
+      <w:start w:val="1"/>
+      <w:numFmt w:val="bullet"/>
+      <w:lvlText w:val=""/>
+      <w:lvlJc w:val="left"/>
+      <w:pPr>
+        <w:ind w:left="5040" w:hanging="360"/>
+      </w:pPr>
+      <w:rPr>
+        <w:rFonts w:ascii="Symbol" w:hAnsi="Symbol" w:hint="default"/>
+      </w:rPr>
+    </w:lvl>
+    <w:lvl w:ilvl="7" w:tplc="04090003" w:tentative="1">
+      <w:start w:val="1"/>
+      <w:numFmt w:val="bullet"/>
+      <w:lvlText w:val="o"/>
+      <w:lvlJc w:val="left"/>
+      <w:pPr>
+        <w:ind w:left="5760" w:hanging="360"/>
+      </w:pPr>
+      <w:rPr>
+        <w:rFonts w:ascii="Courier New" w:hAnsi="Courier New" w:cs="Courier New" w:hint="default"/>
+      </w:rPr>
+    </w:lvl>
+    <w:lvl w:ilvl="8" w:tplc="04090005" w:tentative="1">
+      <w:start w:val="1"/>
+      <w:numFmt w:val="bullet"/>
+      <w:lvlText w:val=""/>
+      <w:lvlJc w:val="left"/>
+      <w:pPr>
+        <w:ind w:left="6480" w:hanging="360"/>
+      </w:pPr>
+      <w:rPr>
+        <w:rFonts w:ascii="Wingdings" w:hAnsi="Wingdings" w:hint="default"/>
+      </w:rPr>
+    </w:lvl>
+  </w:abstractNum>
+  <w:abstractNum w:abstractNumId="5" w15:restartNumberingAfterBreak="0">
     <w:nsid w:val="47030BAE"/>
     <w:multiLevelType w:val="hybridMultilevel"/>
     <w:tmpl w:val="74C290A6"/>
@@ -13152,7 +13524,7 @@
       </w:rPr>
     </w:lvl>
   </w:abstractNum>
-  <w:abstractNum w:abstractNumId="4" w15:restartNumberingAfterBreak="0">
+  <w:abstractNum w:abstractNumId="6" w15:restartNumberingAfterBreak="0">
     <w:nsid w:val="497F42CE"/>
     <w:multiLevelType w:val="hybridMultilevel"/>
     <w:tmpl w:val="597C3E84"/>
@@ -13264,7 +13636,7 @@
       </w:rPr>
     </w:lvl>
   </w:abstractNum>
-  <w:abstractNum w:abstractNumId="5" w15:restartNumberingAfterBreak="0">
+  <w:abstractNum w:abstractNumId="7" w15:restartNumberingAfterBreak="0">
     <w:nsid w:val="5AC6344C"/>
     <w:multiLevelType w:val="hybridMultilevel"/>
     <w:tmpl w:val="0E2C2FA8"/>
@@ -13377,7 +13749,7 @@
       </w:rPr>
     </w:lvl>
   </w:abstractNum>
-  <w:abstractNum w:abstractNumId="6" w15:restartNumberingAfterBreak="0">
+  <w:abstractNum w:abstractNumId="8" w15:restartNumberingAfterBreak="0">
     <w:nsid w:val="5FA92EBD"/>
     <w:multiLevelType w:val="hybridMultilevel"/>
     <w:tmpl w:val="6DBC500C"/>
@@ -13489,7 +13861,7 @@
       </w:rPr>
     </w:lvl>
   </w:abstractNum>
-  <w:abstractNum w:abstractNumId="7" w15:restartNumberingAfterBreak="0">
+  <w:abstractNum w:abstractNumId="9" w15:restartNumberingAfterBreak="0">
     <w:nsid w:val="648A509E"/>
     <w:multiLevelType w:val="hybridMultilevel"/>
     <w:tmpl w:val="FE40868A"/>
@@ -13601,7 +13973,7 @@
       </w:rPr>
     </w:lvl>
   </w:abstractNum>
-  <w:abstractNum w:abstractNumId="8" w15:restartNumberingAfterBreak="0">
+  <w:abstractNum w:abstractNumId="10" w15:restartNumberingAfterBreak="0">
     <w:nsid w:val="67A5728B"/>
     <w:multiLevelType w:val="hybridMultilevel"/>
     <w:tmpl w:val="F8A09A2E"/>
@@ -13715,31 +14087,37 @@
     </w:lvl>
   </w:abstractNum>
   <w:num w:numId="1">
-    <w:abstractNumId w:val="2"/>
+    <w:abstractNumId w:val="3"/>
   </w:num>
   <w:num w:numId="2">
     <w:abstractNumId w:val="0"/>
   </w:num>
   <w:num w:numId="3">
+    <w:abstractNumId w:val="8"/>
+  </w:num>
+  <w:num w:numId="4">
+    <w:abstractNumId w:val="9"/>
+  </w:num>
+  <w:num w:numId="5">
     <w:abstractNumId w:val="6"/>
   </w:num>
-  <w:num w:numId="4">
-    <w:abstractNumId w:val="7"/>
-  </w:num>
-  <w:num w:numId="5">
-    <w:abstractNumId w:val="4"/>
-  </w:num>
   <w:num w:numId="6">
-    <w:abstractNumId w:val="3"/>
+    <w:abstractNumId w:val="5"/>
   </w:num>
   <w:num w:numId="7">
-    <w:abstractNumId w:val="8"/>
+    <w:abstractNumId w:val="10"/>
   </w:num>
   <w:num w:numId="8">
     <w:abstractNumId w:val="1"/>
   </w:num>
   <w:num w:numId="9">
-    <w:abstractNumId w:val="5"/>
+    <w:abstractNumId w:val="7"/>
+  </w:num>
+  <w:num w:numId="10">
+    <w:abstractNumId w:val="2"/>
+  </w:num>
+  <w:num w:numId="11">
+    <w:abstractNumId w:val="4"/>
   </w:num>
 </w:numbering>
 </file>
